--- a/Homework1/my-chapters/my-ref/Câu 1.docx
+++ b/Homework1/my-chapters/my-ref/Câu 1.docx
@@ -1650,6 +1650,12 @@
               </m:f>
             </m:e>
           </m:d>
+          <m:r>
+            <w:rPr>
+              <w:rFonts w:ascii="Cambria Math" w:hAnsi="Cambria Math"/>
+            </w:rPr>
+            <m:t>=</m:t>
+          </m:r>
         </m:oMath>
       </m:oMathPara>
     </w:p>
@@ -2633,6 +2639,8 @@
         <w:jc w:val="both"/>
         <w:rPr>
           <w:rFonts w:ascii="Times New Roman" w:eastAsiaTheme="minorEastAsia" w:hAnsi="Times New Roman" w:cs="Times New Roman"/>
+          <w:sz w:val="26"/>
+          <w:szCs w:val="26"/>
         </w:rPr>
       </w:pPr>
       <m:oMathPara>
@@ -2697,6 +2705,408 @@
           <w:szCs w:val="26"/>
         </w:rPr>
       </w:pPr>
+      <m:oMathPara>
+        <m:oMath>
+          <m:r>
+            <w:rPr>
+              <w:rFonts w:ascii="Cambria Math" w:eastAsiaTheme="minorEastAsia" w:hAnsi="Cambria Math" w:cs="Times New Roman"/>
+              <w:sz w:val="26"/>
+              <w:szCs w:val="26"/>
+            </w:rPr>
+            <m:t xml:space="preserve">⟹ </m:t>
+          </m:r>
+          <m:sSub>
+            <m:sSubPr>
+              <m:ctrlPr>
+                <w:rPr>
+                  <w:rFonts w:ascii="Cambria Math" w:hAnsi="Cambria Math" w:cs="Times New Roman"/>
+                  <w:i/>
+                  <w:sz w:val="26"/>
+                  <w:szCs w:val="26"/>
+                </w:rPr>
+              </m:ctrlPr>
+            </m:sSubPr>
+            <m:e>
+              <m:r>
+                <w:rPr>
+                  <w:rFonts w:ascii="Cambria Math" w:hAnsi="Cambria Math" w:cs="Times New Roman"/>
+                  <w:sz w:val="26"/>
+                  <w:szCs w:val="26"/>
+                </w:rPr>
+                <m:t>i</m:t>
+              </m:r>
+            </m:e>
+            <m:sub>
+              <m:r>
+                <w:rPr>
+                  <w:rFonts w:ascii="Cambria Math" w:hAnsi="Cambria Math" w:cs="Times New Roman"/>
+                  <w:sz w:val="26"/>
+                  <w:szCs w:val="26"/>
+                </w:rPr>
+                <m:t>D</m:t>
+              </m:r>
+            </m:sub>
+          </m:sSub>
+          <m:r>
+            <w:rPr>
+              <w:rFonts w:ascii="Cambria Math" w:hAnsi="Cambria Math" w:cs="Times New Roman"/>
+              <w:sz w:val="26"/>
+              <w:szCs w:val="26"/>
+            </w:rPr>
+            <m:t>=0.13mA</m:t>
+          </m:r>
+        </m:oMath>
+      </m:oMathPara>
+    </w:p>
+    <w:p>
+      <w:pPr>
+        <w:jc w:val="both"/>
+        <w:rPr>
+          <w:rFonts w:ascii="Times New Roman" w:eastAsiaTheme="minorEastAsia" w:hAnsi="Times New Roman" w:cs="Times New Roman"/>
+          <w:sz w:val="26"/>
+          <w:szCs w:val="26"/>
+        </w:rPr>
+      </w:pPr>
+      <w:r>
+        <w:rPr>
+          <w:rFonts w:ascii="Times New Roman" w:eastAsiaTheme="minorEastAsia" w:hAnsi="Times New Roman" w:cs="Times New Roman"/>
+          <w:sz w:val="26"/>
+          <w:szCs w:val="26"/>
+        </w:rPr>
+        <w:t>- Điểm chuyển:</w:t>
+      </w:r>
+    </w:p>
+    <w:p>
+      <w:pPr>
+        <w:jc w:val="both"/>
+        <w:rPr>
+          <w:rFonts w:ascii="Times New Roman" w:eastAsiaTheme="minorEastAsia" w:hAnsi="Times New Roman" w:cs="Times New Roman"/>
+          <w:sz w:val="26"/>
+          <w:szCs w:val="26"/>
+        </w:rPr>
+      </w:pPr>
+      <m:oMathPara>
+        <m:oMath>
+          <m:sSub>
+            <m:sSubPr>
+              <m:ctrlPr>
+                <w:rPr>
+                  <w:rFonts w:ascii="Cambria Math" w:hAnsi="Cambria Math" w:cs="Times New Roman"/>
+                  <w:i/>
+                  <w:sz w:val="26"/>
+                  <w:szCs w:val="26"/>
+                </w:rPr>
+              </m:ctrlPr>
+            </m:sSubPr>
+            <m:e>
+              <m:r>
+                <w:rPr>
+                  <w:rFonts w:ascii="Cambria Math" w:hAnsi="Cambria Math" w:cs="Times New Roman"/>
+                  <w:sz w:val="26"/>
+                  <w:szCs w:val="26"/>
+                </w:rPr>
+                <m:t>V</m:t>
+              </m:r>
+            </m:e>
+            <m:sub>
+              <m:r>
+                <w:rPr>
+                  <w:rFonts w:ascii="Cambria Math" w:hAnsi="Cambria Math" w:cs="Times New Roman"/>
+                  <w:sz w:val="26"/>
+                  <w:szCs w:val="26"/>
+                </w:rPr>
+                <m:t>i</m:t>
+              </m:r>
+            </m:sub>
+          </m:sSub>
+          <m:r>
+            <w:rPr>
+              <w:rFonts w:ascii="Cambria Math" w:hAnsi="Cambria Math" w:cs="Times New Roman"/>
+              <w:sz w:val="26"/>
+              <w:szCs w:val="26"/>
+            </w:rPr>
+            <m:t>=</m:t>
+          </m:r>
+          <m:sSub>
+            <m:sSubPr>
+              <m:ctrlPr>
+                <w:rPr>
+                  <w:rFonts w:ascii="Cambria Math" w:hAnsi="Cambria Math" w:cs="Times New Roman"/>
+                  <w:i/>
+                  <w:sz w:val="26"/>
+                  <w:szCs w:val="26"/>
+                </w:rPr>
+              </m:ctrlPr>
+            </m:sSubPr>
+            <m:e>
+              <m:r>
+                <w:rPr>
+                  <w:rFonts w:ascii="Cambria Math" w:hAnsi="Cambria Math" w:cs="Times New Roman"/>
+                  <w:sz w:val="26"/>
+                  <w:szCs w:val="26"/>
+                </w:rPr>
+                <m:t>V</m:t>
+              </m:r>
+            </m:e>
+            <m:sub>
+              <m:r>
+                <w:rPr>
+                  <w:rFonts w:ascii="Cambria Math" w:hAnsi="Cambria Math" w:cs="Times New Roman"/>
+                  <w:sz w:val="26"/>
+                  <w:szCs w:val="26"/>
+                </w:rPr>
+                <m:t>GS</m:t>
+              </m:r>
+            </m:sub>
+          </m:sSub>
+          <m:r>
+            <w:rPr>
+              <w:rFonts w:ascii="Cambria Math" w:hAnsi="Cambria Math" w:cs="Times New Roman"/>
+              <w:sz w:val="26"/>
+              <w:szCs w:val="26"/>
+            </w:rPr>
+            <m:t>+</m:t>
+          </m:r>
+          <m:sSub>
+            <m:sSubPr>
+              <m:ctrlPr>
+                <w:rPr>
+                  <w:rFonts w:ascii="Cambria Math" w:hAnsi="Cambria Math" w:cs="Times New Roman"/>
+                  <w:i/>
+                  <w:sz w:val="26"/>
+                  <w:szCs w:val="26"/>
+                </w:rPr>
+              </m:ctrlPr>
+            </m:sSubPr>
+            <m:e>
+              <m:r>
+                <w:rPr>
+                  <w:rFonts w:ascii="Cambria Math" w:hAnsi="Cambria Math" w:cs="Times New Roman"/>
+                  <w:sz w:val="26"/>
+                  <w:szCs w:val="26"/>
+                </w:rPr>
+                <m:t>V</m:t>
+              </m:r>
+            </m:e>
+            <m:sub>
+              <m:r>
+                <w:rPr>
+                  <w:rFonts w:ascii="Cambria Math" w:hAnsi="Cambria Math" w:cs="Times New Roman"/>
+                  <w:sz w:val="26"/>
+                  <w:szCs w:val="26"/>
+                </w:rPr>
+                <m:t>S</m:t>
+              </m:r>
+            </m:sub>
+          </m:sSub>
+          <m:r>
+            <w:rPr>
+              <w:rFonts w:ascii="Cambria Math" w:hAnsi="Cambria Math" w:cs="Times New Roman"/>
+              <w:sz w:val="26"/>
+              <w:szCs w:val="26"/>
+            </w:rPr>
+            <m:t>=</m:t>
+          </m:r>
+          <m:sSub>
+            <m:sSubPr>
+              <m:ctrlPr>
+                <w:rPr>
+                  <w:rFonts w:ascii="Cambria Math" w:hAnsi="Cambria Math" w:cs="Times New Roman"/>
+                  <w:i/>
+                  <w:sz w:val="26"/>
+                  <w:szCs w:val="26"/>
+                </w:rPr>
+              </m:ctrlPr>
+            </m:sSubPr>
+            <m:e>
+              <m:r>
+                <w:rPr>
+                  <w:rFonts w:ascii="Cambria Math" w:hAnsi="Cambria Math" w:cs="Times New Roman"/>
+                  <w:sz w:val="26"/>
+                  <w:szCs w:val="26"/>
+                </w:rPr>
+                <m:t>V</m:t>
+              </m:r>
+            </m:e>
+            <m:sub>
+              <m:r>
+                <w:rPr>
+                  <w:rFonts w:ascii="Cambria Math" w:hAnsi="Cambria Math" w:cs="Times New Roman"/>
+                  <w:sz w:val="26"/>
+                  <w:szCs w:val="26"/>
+                </w:rPr>
+                <m:t>GS</m:t>
+              </m:r>
+            </m:sub>
+          </m:sSub>
+          <m:r>
+            <w:rPr>
+              <w:rFonts w:ascii="Cambria Math" w:hAnsi="Cambria Math" w:cs="Times New Roman"/>
+              <w:sz w:val="26"/>
+              <w:szCs w:val="26"/>
+            </w:rPr>
+            <m:t>+</m:t>
+          </m:r>
+          <m:sSub>
+            <m:sSubPr>
+              <m:ctrlPr>
+                <w:rPr>
+                  <w:rFonts w:ascii="Cambria Math" w:hAnsi="Cambria Math" w:cs="Times New Roman"/>
+                  <w:i/>
+                  <w:sz w:val="26"/>
+                  <w:szCs w:val="26"/>
+                </w:rPr>
+              </m:ctrlPr>
+            </m:sSubPr>
+            <m:e>
+              <m:r>
+                <w:rPr>
+                  <w:rFonts w:ascii="Cambria Math" w:hAnsi="Cambria Math" w:cs="Times New Roman"/>
+                  <w:sz w:val="26"/>
+                  <w:szCs w:val="26"/>
+                </w:rPr>
+                <m:t>I</m:t>
+              </m:r>
+            </m:e>
+            <m:sub>
+              <m:r>
+                <w:rPr>
+                  <w:rFonts w:ascii="Cambria Math" w:hAnsi="Cambria Math" w:cs="Times New Roman"/>
+                  <w:sz w:val="26"/>
+                  <w:szCs w:val="26"/>
+                </w:rPr>
+                <m:t>D</m:t>
+              </m:r>
+            </m:sub>
+          </m:sSub>
+          <m:sSub>
+            <m:sSubPr>
+              <m:ctrlPr>
+                <w:rPr>
+                  <w:rFonts w:ascii="Cambria Math" w:hAnsi="Cambria Math" w:cs="Times New Roman"/>
+                  <w:i/>
+                  <w:sz w:val="26"/>
+                  <w:szCs w:val="26"/>
+                </w:rPr>
+              </m:ctrlPr>
+            </m:sSubPr>
+            <m:e>
+              <m:r>
+                <w:rPr>
+                  <w:rFonts w:ascii="Cambria Math" w:hAnsi="Cambria Math" w:cs="Times New Roman"/>
+                  <w:sz w:val="26"/>
+                  <w:szCs w:val="26"/>
+                </w:rPr>
+                <m:t>R</m:t>
+              </m:r>
+            </m:e>
+            <m:sub>
+              <m:r>
+                <w:rPr>
+                  <w:rFonts w:ascii="Cambria Math" w:hAnsi="Cambria Math" w:cs="Times New Roman"/>
+                  <w:sz w:val="26"/>
+                  <w:szCs w:val="26"/>
+                </w:rPr>
+                <m:t>S</m:t>
+              </m:r>
+            </m:sub>
+          </m:sSub>
+          <m:r>
+            <w:rPr>
+              <w:rFonts w:ascii="Cambria Math" w:hAnsi="Cambria Math" w:cs="Times New Roman"/>
+              <w:sz w:val="26"/>
+              <w:szCs w:val="26"/>
+            </w:rPr>
+            <m:t>=6.51 V</m:t>
+          </m:r>
+        </m:oMath>
+      </m:oMathPara>
+    </w:p>
+    <w:p>
+      <w:pPr>
+        <w:jc w:val="both"/>
+        <w:rPr>
+          <w:rFonts w:ascii="Times New Roman" w:eastAsiaTheme="minorEastAsia" w:hAnsi="Times New Roman" w:cs="Times New Roman"/>
+          <w:sz w:val="26"/>
+          <w:szCs w:val="26"/>
+        </w:rPr>
+      </w:pPr>
+    </w:p>
+    <w:p>
+      <w:pPr>
+        <w:jc w:val="both"/>
+        <w:rPr>
+          <w:rFonts w:ascii="Times New Roman" w:eastAsiaTheme="minorEastAsia" w:hAnsi="Times New Roman" w:cs="Times New Roman"/>
+          <w:sz w:val="26"/>
+          <w:szCs w:val="26"/>
+        </w:rPr>
+      </w:pPr>
+      <w:r>
+        <w:rPr>
+          <w:rFonts w:ascii="Times New Roman" w:eastAsiaTheme="minorEastAsia" w:hAnsi="Times New Roman" w:cs="Times New Roman"/>
+          <w:noProof/>
+          <w:sz w:val="26"/>
+          <w:szCs w:val="26"/>
+        </w:rPr>
+        <w:lastRenderedPageBreak/>
+        <w:drawing>
+          <wp:inline distT="0" distB="0" distL="0" distR="0" wp14:anchorId="27E8C349" wp14:editId="4E0D61F6">
+            <wp:extent cx="5943600" cy="3185160"/>
+            <wp:effectExtent l="0" t="0" r="0" b="0"/>
+            <wp:docPr id="567746415" name="Picture 1" descr="A screen shot of a graph&#10;&#10;AI-generated content may be incorrect."/>
+            <wp:cNvGraphicFramePr>
+              <a:graphicFrameLocks xmlns:a="http://schemas.openxmlformats.org/drawingml/2006/main" noChangeAspect="1"/>
+            </wp:cNvGraphicFramePr>
+            <a:graphic xmlns:a="http://schemas.openxmlformats.org/drawingml/2006/main">
+              <a:graphicData uri="http://schemas.openxmlformats.org/drawingml/2006/picture">
+                <pic:pic xmlns:pic="http://schemas.openxmlformats.org/drawingml/2006/picture">
+                  <pic:nvPicPr>
+                    <pic:cNvPr id="567746415" name="Picture 1" descr="A screen shot of a graph&#10;&#10;AI-generated content may be incorrect."/>
+                    <pic:cNvPicPr/>
+                  </pic:nvPicPr>
+                  <pic:blipFill>
+                    <a:blip r:embed="rId4"/>
+                    <a:stretch>
+                      <a:fillRect/>
+                    </a:stretch>
+                  </pic:blipFill>
+                  <pic:spPr>
+                    <a:xfrm>
+                      <a:off x="0" y="0"/>
+                      <a:ext cx="5943600" cy="3185160"/>
+                    </a:xfrm>
+                    <a:prstGeom prst="rect">
+                      <a:avLst/>
+                    </a:prstGeom>
+                  </pic:spPr>
+                </pic:pic>
+              </a:graphicData>
+            </a:graphic>
+          </wp:inline>
+        </w:drawing>
+      </w:r>
+    </w:p>
+    <w:p>
+      <w:pPr>
+        <w:jc w:val="center"/>
+        <w:rPr>
+          <w:rFonts w:ascii="Times New Roman" w:eastAsiaTheme="minorEastAsia" w:hAnsi="Times New Roman" w:cs="Times New Roman"/>
+          <w:i/>
+          <w:iCs/>
+          <w:sz w:val="26"/>
+          <w:szCs w:val="26"/>
+        </w:rPr>
+      </w:pPr>
+      <w:r>
+        <w:rPr>
+          <w:rFonts w:ascii="Times New Roman" w:eastAsiaTheme="minorEastAsia" w:hAnsi="Times New Roman" w:cs="Times New Roman"/>
+          <w:i/>
+          <w:iCs/>
+          <w:sz w:val="26"/>
+          <w:szCs w:val="26"/>
+        </w:rPr>
+        <w:t>Hình 1: VTC của mạch</w:t>
+      </w:r>
     </w:p>
     <w:p>
       <w:pPr>
@@ -4810,6 +5220,7 @@
               <w:sz w:val="26"/>
               <w:szCs w:val="26"/>
             </w:rPr>
+            <w:lastRenderedPageBreak/>
             <m:t xml:space="preserve">⟹ </m:t>
           </m:r>
           <m:sSub>
@@ -5128,6 +5539,59 @@
           <w:szCs w:val="26"/>
         </w:rPr>
       </w:pPr>
+      <w:r>
+        <w:rPr>
+          <w:rFonts w:ascii="Times New Roman" w:eastAsiaTheme="minorEastAsia" w:hAnsi="Times New Roman" w:cs="Times New Roman"/>
+          <w:noProof/>
+          <w:sz w:val="26"/>
+          <w:szCs w:val="26"/>
+        </w:rPr>
+        <w:drawing>
+          <wp:inline distT="0" distB="0" distL="0" distR="0" wp14:anchorId="29241E59" wp14:editId="5A90983D">
+            <wp:extent cx="5943600" cy="3588385"/>
+            <wp:effectExtent l="0" t="0" r="0" b="0"/>
+            <wp:docPr id="1952761742" name="Picture 1" descr="A screenshot of a computer&#10;&#10;AI-generated content may be incorrect."/>
+            <wp:cNvGraphicFramePr>
+              <a:graphicFrameLocks xmlns:a="http://schemas.openxmlformats.org/drawingml/2006/main" noChangeAspect="1"/>
+            </wp:cNvGraphicFramePr>
+            <a:graphic xmlns:a="http://schemas.openxmlformats.org/drawingml/2006/main">
+              <a:graphicData uri="http://schemas.openxmlformats.org/drawingml/2006/picture">
+                <pic:pic xmlns:pic="http://schemas.openxmlformats.org/drawingml/2006/picture">
+                  <pic:nvPicPr>
+                    <pic:cNvPr id="1952761742" name="Picture 1" descr="A screenshot of a computer&#10;&#10;AI-generated content may be incorrect."/>
+                    <pic:cNvPicPr/>
+                  </pic:nvPicPr>
+                  <pic:blipFill>
+                    <a:blip r:embed="rId5"/>
+                    <a:stretch>
+                      <a:fillRect/>
+                    </a:stretch>
+                  </pic:blipFill>
+                  <pic:spPr>
+                    <a:xfrm>
+                      <a:off x="0" y="0"/>
+                      <a:ext cx="5943600" cy="3588385"/>
+                    </a:xfrm>
+                    <a:prstGeom prst="rect">
+                      <a:avLst/>
+                    </a:prstGeom>
+                  </pic:spPr>
+                </pic:pic>
+              </a:graphicData>
+            </a:graphic>
+          </wp:inline>
+        </w:drawing>
+      </w:r>
+    </w:p>
+    <w:p>
+      <w:pPr>
+        <w:jc w:val="both"/>
+        <w:rPr>
+          <w:rFonts w:ascii="Times New Roman" w:eastAsiaTheme="minorEastAsia" w:hAnsi="Times New Roman" w:cs="Times New Roman"/>
+          <w:sz w:val="26"/>
+          <w:szCs w:val="26"/>
+        </w:rPr>
+      </w:pPr>
     </w:p>
     <w:p>
       <w:pPr>
@@ -5636,16 +6100,6 @@
           </m:r>
         </m:oMath>
       </m:oMathPara>
-    </w:p>
-    <w:p>
-      <w:pPr>
-        <w:jc w:val="both"/>
-        <w:rPr>
-          <w:rFonts w:ascii="Times New Roman" w:eastAsiaTheme="minorEastAsia" w:hAnsi="Times New Roman" w:cs="Times New Roman"/>
-          <w:sz w:val="26"/>
-          <w:szCs w:val="26"/>
-        </w:rPr>
-      </w:pPr>
     </w:p>
     <w:p>
       <w:pPr>
@@ -6486,16 +6940,238 @@
           <w:sz w:val="26"/>
           <w:szCs w:val="26"/>
         </w:rPr>
+        <w:drawing>
+          <wp:inline distT="0" distB="0" distL="0" distR="0" wp14:anchorId="0109F472" wp14:editId="1E32C621">
+            <wp:extent cx="5943600" cy="2752090"/>
+            <wp:effectExtent l="0" t="0" r="0" b="0"/>
+            <wp:docPr id="849682481" name="Picture 1" descr="A screenshot of a computer&#10;&#10;AI-generated content may be incorrect."/>
+            <wp:cNvGraphicFramePr>
+              <a:graphicFrameLocks xmlns:a="http://schemas.openxmlformats.org/drawingml/2006/main" noChangeAspect="1"/>
+            </wp:cNvGraphicFramePr>
+            <a:graphic xmlns:a="http://schemas.openxmlformats.org/drawingml/2006/main">
+              <a:graphicData uri="http://schemas.openxmlformats.org/drawingml/2006/picture">
+                <pic:pic xmlns:pic="http://schemas.openxmlformats.org/drawingml/2006/picture">
+                  <pic:nvPicPr>
+                    <pic:cNvPr id="849682481" name="Picture 1" descr="A screenshot of a computer&#10;&#10;AI-generated content may be incorrect."/>
+                    <pic:cNvPicPr/>
+                  </pic:nvPicPr>
+                  <pic:blipFill>
+                    <a:blip r:embed="rId6"/>
+                    <a:stretch>
+                      <a:fillRect/>
+                    </a:stretch>
+                  </pic:blipFill>
+                  <pic:spPr>
+                    <a:xfrm>
+                      <a:off x="0" y="0"/>
+                      <a:ext cx="5943600" cy="2752090"/>
+                    </a:xfrm>
+                    <a:prstGeom prst="rect">
+                      <a:avLst/>
+                    </a:prstGeom>
+                  </pic:spPr>
+                </pic:pic>
+              </a:graphicData>
+            </a:graphic>
+          </wp:inline>
+        </w:drawing>
+      </w:r>
+    </w:p>
+    <w:p>
+      <w:pPr>
+        <w:jc w:val="center"/>
+        <w:rPr>
+          <w:rFonts w:ascii="Times New Roman" w:eastAsiaTheme="minorEastAsia" w:hAnsi="Times New Roman" w:cs="Times New Roman"/>
+          <w:i/>
+          <w:iCs/>
+          <w:sz w:val="26"/>
+          <w:szCs w:val="26"/>
+        </w:rPr>
+      </w:pPr>
+      <w:r>
+        <w:rPr>
+          <w:rFonts w:ascii="Times New Roman" w:eastAsiaTheme="minorEastAsia" w:hAnsi="Times New Roman" w:cs="Times New Roman"/>
+          <w:i/>
+          <w:iCs/>
+          <w:sz w:val="26"/>
+          <w:szCs w:val="26"/>
+        </w:rPr>
+        <w:t>Hình 3: Dạng sóng ngõ vào, ngõ ra của mạch</w:t>
+      </w:r>
+    </w:p>
+    <w:p>
+      <w:pPr>
+        <w:jc w:val="center"/>
+        <w:rPr>
+          <w:rFonts w:ascii="Times New Roman" w:eastAsiaTheme="minorEastAsia" w:hAnsi="Times New Roman" w:cs="Times New Roman"/>
+          <w:i/>
+          <w:iCs/>
+          <w:sz w:val="26"/>
+          <w:szCs w:val="26"/>
+        </w:rPr>
+      </w:pPr>
+      <w:r>
+        <w:rPr>
+          <w:rFonts w:ascii="Times New Roman" w:eastAsiaTheme="minorEastAsia" w:hAnsi="Times New Roman" w:cs="Times New Roman"/>
+          <w:i/>
+          <w:iCs/>
+          <w:sz w:val="26"/>
+          <w:szCs w:val="26"/>
+        </w:rPr>
+        <w:drawing>
+          <wp:inline distT="0" distB="0" distL="0" distR="0" wp14:anchorId="7E7104BF" wp14:editId="3EB89F33">
+            <wp:extent cx="5943600" cy="2648585"/>
+            <wp:effectExtent l="0" t="0" r="0" b="0"/>
+            <wp:docPr id="203146454" name="Picture 1" descr="A computer screen shot of a diagram&#10;&#10;AI-generated content may be incorrect."/>
+            <wp:cNvGraphicFramePr>
+              <a:graphicFrameLocks xmlns:a="http://schemas.openxmlformats.org/drawingml/2006/main" noChangeAspect="1"/>
+            </wp:cNvGraphicFramePr>
+            <a:graphic xmlns:a="http://schemas.openxmlformats.org/drawingml/2006/main">
+              <a:graphicData uri="http://schemas.openxmlformats.org/drawingml/2006/picture">
+                <pic:pic xmlns:pic="http://schemas.openxmlformats.org/drawingml/2006/picture">
+                  <pic:nvPicPr>
+                    <pic:cNvPr id="203146454" name="Picture 1" descr="A computer screen shot of a diagram&#10;&#10;AI-generated content may be incorrect."/>
+                    <pic:cNvPicPr/>
+                  </pic:nvPicPr>
+                  <pic:blipFill>
+                    <a:blip r:embed="rId7"/>
+                    <a:stretch>
+                      <a:fillRect/>
+                    </a:stretch>
+                  </pic:blipFill>
+                  <pic:spPr>
+                    <a:xfrm>
+                      <a:off x="0" y="0"/>
+                      <a:ext cx="5943600" cy="2648585"/>
+                    </a:xfrm>
+                    <a:prstGeom prst="rect">
+                      <a:avLst/>
+                    </a:prstGeom>
+                  </pic:spPr>
+                </pic:pic>
+              </a:graphicData>
+            </a:graphic>
+          </wp:inline>
+        </w:drawing>
+      </w:r>
+    </w:p>
+    <w:p>
+      <w:pPr>
+        <w:jc w:val="center"/>
+        <w:rPr>
+          <w:rFonts w:ascii="Times New Roman" w:eastAsiaTheme="minorEastAsia" w:hAnsi="Times New Roman" w:cs="Times New Roman"/>
+          <w:i/>
+          <w:iCs/>
+          <w:sz w:val="26"/>
+          <w:szCs w:val="26"/>
+        </w:rPr>
+      </w:pPr>
+      <w:r>
+        <w:rPr>
+          <w:rFonts w:ascii="Times New Roman" w:eastAsiaTheme="minorEastAsia" w:hAnsi="Times New Roman" w:cs="Times New Roman"/>
+          <w:i/>
+          <w:iCs/>
+          <w:sz w:val="26"/>
+          <w:szCs w:val="26"/>
+        </w:rPr>
+        <w:t>Gv</w:t>
+      </w:r>
+    </w:p>
+    <w:p>
+      <w:pPr>
+        <w:jc w:val="center"/>
+        <w:rPr>
+          <w:rFonts w:ascii="Times New Roman" w:eastAsiaTheme="minorEastAsia" w:hAnsi="Times New Roman" w:cs="Times New Roman"/>
+          <w:i/>
+          <w:iCs/>
+          <w:sz w:val="26"/>
+          <w:szCs w:val="26"/>
+        </w:rPr>
+      </w:pPr>
+      <w:r>
+        <w:rPr>
+          <w:rFonts w:ascii="Times New Roman" w:eastAsiaTheme="minorEastAsia" w:hAnsi="Times New Roman" w:cs="Times New Roman"/>
+          <w:i/>
+          <w:iCs/>
+          <w:sz w:val="26"/>
+          <w:szCs w:val="26"/>
+        </w:rPr>
         <w:lastRenderedPageBreak/>
-        <w:t>c)</w:t>
+        <w:drawing>
+          <wp:inline distT="0" distB="0" distL="0" distR="0" wp14:anchorId="4434320F" wp14:editId="45334682">
+            <wp:extent cx="5943600" cy="2693670"/>
+            <wp:effectExtent l="0" t="0" r="0" b="0"/>
+            <wp:docPr id="869524940" name="Picture 1" descr="A computer screen shot of a diagram&#10;&#10;AI-generated content may be incorrect."/>
+            <wp:cNvGraphicFramePr>
+              <a:graphicFrameLocks xmlns:a="http://schemas.openxmlformats.org/drawingml/2006/main" noChangeAspect="1"/>
+            </wp:cNvGraphicFramePr>
+            <a:graphic xmlns:a="http://schemas.openxmlformats.org/drawingml/2006/main">
+              <a:graphicData uri="http://schemas.openxmlformats.org/drawingml/2006/picture">
+                <pic:pic xmlns:pic="http://schemas.openxmlformats.org/drawingml/2006/picture">
+                  <pic:nvPicPr>
+                    <pic:cNvPr id="869524940" name="Picture 1" descr="A computer screen shot of a diagram&#10;&#10;AI-generated content may be incorrect."/>
+                    <pic:cNvPicPr/>
+                  </pic:nvPicPr>
+                  <pic:blipFill>
+                    <a:blip r:embed="rId8"/>
+                    <a:stretch>
+                      <a:fillRect/>
+                    </a:stretch>
+                  </pic:blipFill>
+                  <pic:spPr>
+                    <a:xfrm>
+                      <a:off x="0" y="0"/>
+                      <a:ext cx="5943600" cy="2693670"/>
+                    </a:xfrm>
+                    <a:prstGeom prst="rect">
+                      <a:avLst/>
+                    </a:prstGeom>
+                  </pic:spPr>
+                </pic:pic>
+              </a:graphicData>
+            </a:graphic>
+          </wp:inline>
+        </w:drawing>
       </w:r>
+    </w:p>
+    <w:p>
+      <w:pPr>
+        <w:jc w:val="center"/>
+        <w:rPr>
+          <w:rFonts w:ascii="Times New Roman" w:eastAsiaTheme="minorEastAsia" w:hAnsi="Times New Roman" w:cs="Times New Roman"/>
+          <w:i/>
+          <w:iCs/>
+          <w:sz w:val="26"/>
+          <w:szCs w:val="26"/>
+        </w:rPr>
+      </w:pPr>
       <w:r>
         <w:rPr>
           <w:rFonts w:ascii="Times New Roman" w:eastAsiaTheme="minorEastAsia" w:hAnsi="Times New Roman" w:cs="Times New Roman"/>
-          <w:sz w:val="26"/>
-          <w:szCs w:val="26"/>
-        </w:rPr>
-        <w:t xml:space="preserve"> Từ VTC, ta nhận thấy:</w:t>
+          <w:i/>
+          <w:iCs/>
+          <w:sz w:val="26"/>
+          <w:szCs w:val="26"/>
+        </w:rPr>
+        <w:t>Av</w:t>
+      </w:r>
+    </w:p>
+    <w:p>
+      <w:pPr>
+        <w:jc w:val="both"/>
+        <w:rPr>
+          <w:rFonts w:ascii="Times New Roman" w:eastAsiaTheme="minorEastAsia" w:hAnsi="Times New Roman" w:cs="Times New Roman"/>
+          <w:sz w:val="26"/>
+          <w:szCs w:val="26"/>
+        </w:rPr>
+      </w:pPr>
+      <w:r>
+        <w:rPr>
+          <w:rFonts w:ascii="Times New Roman" w:eastAsiaTheme="minorEastAsia" w:hAnsi="Times New Roman" w:cs="Times New Roman"/>
+          <w:sz w:val="26"/>
+          <w:szCs w:val="26"/>
+        </w:rPr>
+        <w:t>c) Từ VTC, ta nhận thấy:</w:t>
       </w:r>
     </w:p>
     <w:p>
@@ -6928,16 +7604,6 @@
           <w:szCs w:val="26"/>
         </w:rPr>
       </w:pPr>
-    </w:p>
-    <w:p>
-      <w:pPr>
-        <w:jc w:val="both"/>
-        <w:rPr>
-          <w:rFonts w:ascii="Times New Roman" w:eastAsiaTheme="minorEastAsia" w:hAnsi="Times New Roman" w:cs="Times New Roman"/>
-          <w:sz w:val="26"/>
-          <w:szCs w:val="26"/>
-        </w:rPr>
-      </w:pPr>
       <w:r>
         <w:rPr>
           <w:rFonts w:ascii="Times New Roman" w:eastAsiaTheme="minorEastAsia" w:hAnsi="Times New Roman" w:cs="Times New Roman"/>
@@ -8294,6 +8960,7 @@
           <w:sz w:val="26"/>
           <w:szCs w:val="26"/>
         </w:rPr>
+        <w:lastRenderedPageBreak/>
         <w:t xml:space="preserve">Theo phương pháp cực tần số trội (dominant pole), chọn </w:t>
       </w:r>
       <m:oMath>
@@ -9199,15 +9866,7 @@
                       <w:sz w:val="26"/>
                       <w:szCs w:val="26"/>
                     </w:rPr>
-                    <m:t>0.184 m</m:t>
-                  </m:r>
-                  <m:r>
-                    <w:rPr>
-                      <w:rFonts w:ascii="Cambria Math" w:hAnsi="Cambria Math" w:cs="Times New Roman"/>
-                      <w:sz w:val="26"/>
-                      <w:szCs w:val="26"/>
-                    </w:rPr>
-                    <m:t>S</m:t>
+                    <m:t>0.184 mS</m:t>
                   </m:r>
                 </m:den>
               </m:f>
@@ -9241,6 +9900,103 @@
           <w:szCs w:val="26"/>
         </w:rPr>
       </w:pPr>
+      <w:r>
+        <w:rPr>
+          <w:rFonts w:ascii="Times New Roman" w:eastAsiaTheme="minorEastAsia" w:hAnsi="Times New Roman" w:cs="Times New Roman"/>
+          <w:noProof/>
+          <w:sz w:val="26"/>
+          <w:szCs w:val="26"/>
+        </w:rPr>
+        <w:drawing>
+          <wp:inline distT="0" distB="0" distL="0" distR="0" wp14:anchorId="2B29E07C" wp14:editId="6E43190C">
+            <wp:extent cx="5943600" cy="2505710"/>
+            <wp:effectExtent l="0" t="0" r="0" b="8890"/>
+            <wp:docPr id="672999250" name="Picture 1" descr="A screenshot of a computer&#10;&#10;AI-generated content may be incorrect."/>
+            <wp:cNvGraphicFramePr>
+              <a:graphicFrameLocks xmlns:a="http://schemas.openxmlformats.org/drawingml/2006/main" noChangeAspect="1"/>
+            </wp:cNvGraphicFramePr>
+            <a:graphic xmlns:a="http://schemas.openxmlformats.org/drawingml/2006/main">
+              <a:graphicData uri="http://schemas.openxmlformats.org/drawingml/2006/picture">
+                <pic:pic xmlns:pic="http://schemas.openxmlformats.org/drawingml/2006/picture">
+                  <pic:nvPicPr>
+                    <pic:cNvPr id="672999250" name="Picture 1" descr="A screenshot of a computer&#10;&#10;AI-generated content may be incorrect."/>
+                    <pic:cNvPicPr/>
+                  </pic:nvPicPr>
+                  <pic:blipFill>
+                    <a:blip r:embed="rId9"/>
+                    <a:stretch>
+                      <a:fillRect/>
+                    </a:stretch>
+                  </pic:blipFill>
+                  <pic:spPr>
+                    <a:xfrm>
+                      <a:off x="0" y="0"/>
+                      <a:ext cx="5943600" cy="2505710"/>
+                    </a:xfrm>
+                    <a:prstGeom prst="rect">
+                      <a:avLst/>
+                    </a:prstGeom>
+                  </pic:spPr>
+                </pic:pic>
+              </a:graphicData>
+            </a:graphic>
+          </wp:inline>
+        </w:drawing>
+      </w:r>
+    </w:p>
+    <w:p>
+      <w:pPr>
+        <w:jc w:val="both"/>
+        <w:rPr>
+          <w:rFonts w:ascii="Times New Roman" w:eastAsiaTheme="minorEastAsia" w:hAnsi="Times New Roman" w:cs="Times New Roman"/>
+          <w:sz w:val="26"/>
+          <w:szCs w:val="26"/>
+        </w:rPr>
+      </w:pPr>
+      <w:r>
+        <w:rPr>
+          <w:rFonts w:ascii="Times New Roman" w:eastAsiaTheme="minorEastAsia" w:hAnsi="Times New Roman" w:cs="Times New Roman"/>
+          <w:noProof/>
+          <w:sz w:val="26"/>
+          <w:szCs w:val="26"/>
+        </w:rPr>
+        <w:lastRenderedPageBreak/>
+        <w:drawing>
+          <wp:inline distT="0" distB="0" distL="0" distR="0" wp14:anchorId="6AE09065" wp14:editId="539E9170">
+            <wp:extent cx="5943600" cy="3201035"/>
+            <wp:effectExtent l="0" t="0" r="0" b="0"/>
+            <wp:docPr id="1558728786" name="Picture 1" descr="A screen shot of a computer&#10;&#10;AI-generated content may be incorrect."/>
+            <wp:cNvGraphicFramePr>
+              <a:graphicFrameLocks xmlns:a="http://schemas.openxmlformats.org/drawingml/2006/main" noChangeAspect="1"/>
+            </wp:cNvGraphicFramePr>
+            <a:graphic xmlns:a="http://schemas.openxmlformats.org/drawingml/2006/main">
+              <a:graphicData uri="http://schemas.openxmlformats.org/drawingml/2006/picture">
+                <pic:pic xmlns:pic="http://schemas.openxmlformats.org/drawingml/2006/picture">
+                  <pic:nvPicPr>
+                    <pic:cNvPr id="1558728786" name="Picture 1" descr="A screen shot of a computer&#10;&#10;AI-generated content may be incorrect."/>
+                    <pic:cNvPicPr/>
+                  </pic:nvPicPr>
+                  <pic:blipFill>
+                    <a:blip r:embed="rId10"/>
+                    <a:stretch>
+                      <a:fillRect/>
+                    </a:stretch>
+                  </pic:blipFill>
+                  <pic:spPr>
+                    <a:xfrm>
+                      <a:off x="0" y="0"/>
+                      <a:ext cx="5943600" cy="3201035"/>
+                    </a:xfrm>
+                    <a:prstGeom prst="rect">
+                      <a:avLst/>
+                    </a:prstGeom>
+                  </pic:spPr>
+                </pic:pic>
+              </a:graphicData>
+            </a:graphic>
+          </wp:inline>
+        </w:drawing>
+      </w:r>
     </w:p>
     <w:p>
       <w:pPr>
@@ -9552,6 +10308,158 @@
               <w:szCs w:val="26"/>
             </w:rPr>
             <m:t>=20V</m:t>
+          </m:r>
+        </m:oMath>
+      </m:oMathPara>
+    </w:p>
+    <w:p>
+      <w:pPr>
+        <w:jc w:val="both"/>
+        <w:rPr>
+          <w:rFonts w:ascii="Times New Roman" w:eastAsiaTheme="minorEastAsia" w:hAnsi="Times New Roman" w:cs="Times New Roman"/>
+          <w:sz w:val="26"/>
+          <w:szCs w:val="26"/>
+        </w:rPr>
+      </w:pPr>
+      <w:r>
+        <w:rPr>
+          <w:rFonts w:ascii="Times New Roman" w:eastAsiaTheme="minorEastAsia" w:hAnsi="Times New Roman" w:cs="Times New Roman"/>
+          <w:sz w:val="26"/>
+          <w:szCs w:val="26"/>
+        </w:rPr>
+        <w:t xml:space="preserve">Điểm chuyển: </w:t>
+      </w:r>
+    </w:p>
+    <w:p>
+      <w:pPr>
+        <w:jc w:val="both"/>
+        <w:rPr>
+          <w:rFonts w:ascii="Times New Roman" w:eastAsiaTheme="minorEastAsia" w:hAnsi="Times New Roman" w:cs="Times New Roman"/>
+          <w:sz w:val="26"/>
+          <w:szCs w:val="26"/>
+        </w:rPr>
+      </w:pPr>
+      <m:oMathPara>
+        <m:oMath>
+          <m:sSub>
+            <m:sSubPr>
+              <m:ctrlPr>
+                <w:rPr>
+                  <w:rFonts w:ascii="Cambria Math" w:hAnsi="Cambria Math" w:cs="Times New Roman"/>
+                  <w:i/>
+                  <w:sz w:val="26"/>
+                  <w:szCs w:val="26"/>
+                </w:rPr>
+              </m:ctrlPr>
+            </m:sSubPr>
+            <m:e>
+              <m:r>
+                <w:rPr>
+                  <w:rFonts w:ascii="Cambria Math" w:hAnsi="Cambria Math" w:cs="Times New Roman"/>
+                  <w:sz w:val="26"/>
+                  <w:szCs w:val="26"/>
+                </w:rPr>
+                <m:t>V</m:t>
+              </m:r>
+            </m:e>
+            <m:sub>
+              <m:r>
+                <w:rPr>
+                  <w:rFonts w:ascii="Cambria Math" w:hAnsi="Cambria Math" w:cs="Times New Roman"/>
+                  <w:sz w:val="26"/>
+                  <w:szCs w:val="26"/>
+                </w:rPr>
+                <m:t>i</m:t>
+              </m:r>
+            </m:sub>
+          </m:sSub>
+          <m:r>
+            <w:rPr>
+              <w:rFonts w:ascii="Cambria Math" w:hAnsi="Cambria Math" w:cs="Times New Roman"/>
+              <w:sz w:val="26"/>
+              <w:szCs w:val="26"/>
+            </w:rPr>
+            <m:t>=</m:t>
+          </m:r>
+          <m:sSub>
+            <m:sSubPr>
+              <m:ctrlPr>
+                <w:rPr>
+                  <w:rFonts w:ascii="Cambria Math" w:hAnsi="Cambria Math" w:cs="Times New Roman"/>
+                  <w:i/>
+                  <w:sz w:val="26"/>
+                  <w:szCs w:val="26"/>
+                </w:rPr>
+              </m:ctrlPr>
+            </m:sSubPr>
+            <m:e>
+              <m:r>
+                <w:rPr>
+                  <w:rFonts w:ascii="Cambria Math" w:hAnsi="Cambria Math" w:cs="Times New Roman"/>
+                  <w:sz w:val="26"/>
+                  <w:szCs w:val="26"/>
+                </w:rPr>
+                <m:t>V</m:t>
+              </m:r>
+            </m:e>
+            <m:sub>
+              <m:r>
+                <w:rPr>
+                  <w:rFonts w:ascii="Cambria Math" w:hAnsi="Cambria Math" w:cs="Times New Roman"/>
+                  <w:sz w:val="26"/>
+                  <w:szCs w:val="26"/>
+                </w:rPr>
+                <m:t>GS</m:t>
+              </m:r>
+            </m:sub>
+          </m:sSub>
+          <m:r>
+            <w:rPr>
+              <w:rFonts w:ascii="Cambria Math" w:hAnsi="Cambria Math" w:cs="Times New Roman"/>
+              <w:sz w:val="26"/>
+              <w:szCs w:val="26"/>
+            </w:rPr>
+            <m:t>+</m:t>
+          </m:r>
+          <m:sSub>
+            <m:sSubPr>
+              <m:ctrlPr>
+                <w:rPr>
+                  <w:rFonts w:ascii="Cambria Math" w:hAnsi="Cambria Math" w:cs="Times New Roman"/>
+                  <w:i/>
+                  <w:sz w:val="26"/>
+                  <w:szCs w:val="26"/>
+                </w:rPr>
+              </m:ctrlPr>
+            </m:sSubPr>
+            <m:e>
+              <m:r>
+                <w:rPr>
+                  <w:rFonts w:ascii="Cambria Math" w:hAnsi="Cambria Math" w:cs="Times New Roman"/>
+                  <w:sz w:val="26"/>
+                  <w:szCs w:val="26"/>
+                </w:rPr>
+                <m:t>V</m:t>
+              </m:r>
+            </m:e>
+            <m:sub>
+              <m:r>
+                <w:rPr>
+                  <w:rFonts w:ascii="Cambria Math" w:hAnsi="Cambria Math" w:cs="Times New Roman"/>
+                  <w:sz w:val="26"/>
+                  <w:szCs w:val="26"/>
+                </w:rPr>
+                <m:t>S</m:t>
+              </m:r>
+            </m:sub>
+          </m:sSub>
+          <m:r>
+            <w:rPr>
+              <w:rFonts w:ascii="Cambria Math" w:hAnsi="Cambria Math" w:cs="Times New Roman"/>
+              <w:sz w:val="26"/>
+              <w:szCs w:val="26"/>
+            </w:rPr>
+            <m:t>=-1.5+20=18.5V</m:t>
           </m:r>
         </m:oMath>
       </m:oMathPara>
@@ -10624,6 +11532,7 @@
               <w:sz w:val="26"/>
               <w:szCs w:val="26"/>
             </w:rPr>
+            <w:lastRenderedPageBreak/>
             <m:t xml:space="preserve">⟹ </m:t>
           </m:r>
           <m:sSub>
@@ -11921,6 +12830,363 @@
           <w:szCs w:val="26"/>
         </w:rPr>
       </w:pPr>
+      <w:r>
+        <w:rPr>
+          <w:rFonts w:ascii="Times New Roman" w:eastAsiaTheme="minorEastAsia" w:hAnsi="Times New Roman" w:cs="Times New Roman"/>
+          <w:sz w:val="26"/>
+          <w:szCs w:val="26"/>
+        </w:rPr>
+        <w:t>- Điểm chuyển:</w:t>
+      </w:r>
+    </w:p>
+    <w:p>
+      <w:pPr>
+        <w:jc w:val="both"/>
+        <w:rPr>
+          <w:rFonts w:ascii="Times New Roman" w:eastAsiaTheme="minorEastAsia" w:hAnsi="Times New Roman" w:cs="Times New Roman"/>
+          <w:sz w:val="26"/>
+          <w:szCs w:val="26"/>
+        </w:rPr>
+      </w:pPr>
+      <m:oMathPara>
+        <m:oMath>
+          <m:sSub>
+            <m:sSubPr>
+              <m:ctrlPr>
+                <w:rPr>
+                  <w:rFonts w:ascii="Cambria Math" w:hAnsi="Cambria Math" w:cs="Times New Roman"/>
+                  <w:i/>
+                  <w:sz w:val="26"/>
+                  <w:szCs w:val="26"/>
+                </w:rPr>
+              </m:ctrlPr>
+            </m:sSubPr>
+            <m:e>
+              <m:r>
+                <w:rPr>
+                  <w:rFonts w:ascii="Cambria Math" w:hAnsi="Cambria Math" w:cs="Times New Roman"/>
+                  <w:sz w:val="26"/>
+                  <w:szCs w:val="26"/>
+                </w:rPr>
+                <m:t>V</m:t>
+              </m:r>
+            </m:e>
+            <m:sub>
+              <m:r>
+                <w:rPr>
+                  <w:rFonts w:ascii="Cambria Math" w:hAnsi="Cambria Math" w:cs="Times New Roman"/>
+                  <w:sz w:val="26"/>
+                  <w:szCs w:val="26"/>
+                </w:rPr>
+                <m:t>i</m:t>
+              </m:r>
+            </m:sub>
+          </m:sSub>
+          <m:r>
+            <w:rPr>
+              <w:rFonts w:ascii="Cambria Math" w:hAnsi="Cambria Math" w:cs="Times New Roman"/>
+              <w:sz w:val="26"/>
+              <w:szCs w:val="26"/>
+            </w:rPr>
+            <m:t>=</m:t>
+          </m:r>
+          <m:sSub>
+            <m:sSubPr>
+              <m:ctrlPr>
+                <w:rPr>
+                  <w:rFonts w:ascii="Cambria Math" w:hAnsi="Cambria Math" w:cs="Times New Roman"/>
+                  <w:i/>
+                  <w:sz w:val="26"/>
+                  <w:szCs w:val="26"/>
+                </w:rPr>
+              </m:ctrlPr>
+            </m:sSubPr>
+            <m:e>
+              <m:r>
+                <w:rPr>
+                  <w:rFonts w:ascii="Cambria Math" w:hAnsi="Cambria Math" w:cs="Times New Roman"/>
+                  <w:sz w:val="26"/>
+                  <w:szCs w:val="26"/>
+                </w:rPr>
+                <m:t>V</m:t>
+              </m:r>
+            </m:e>
+            <m:sub>
+              <m:r>
+                <w:rPr>
+                  <w:rFonts w:ascii="Cambria Math" w:hAnsi="Cambria Math" w:cs="Times New Roman"/>
+                  <w:sz w:val="26"/>
+                  <w:szCs w:val="26"/>
+                </w:rPr>
+                <m:t>GS</m:t>
+              </m:r>
+            </m:sub>
+          </m:sSub>
+          <m:r>
+            <w:rPr>
+              <w:rFonts w:ascii="Cambria Math" w:hAnsi="Cambria Math" w:cs="Times New Roman"/>
+              <w:sz w:val="26"/>
+              <w:szCs w:val="26"/>
+            </w:rPr>
+            <m:t>+</m:t>
+          </m:r>
+          <m:sSub>
+            <m:sSubPr>
+              <m:ctrlPr>
+                <w:rPr>
+                  <w:rFonts w:ascii="Cambria Math" w:hAnsi="Cambria Math" w:cs="Times New Roman"/>
+                  <w:i/>
+                  <w:sz w:val="26"/>
+                  <w:szCs w:val="26"/>
+                </w:rPr>
+              </m:ctrlPr>
+            </m:sSubPr>
+            <m:e>
+              <m:r>
+                <w:rPr>
+                  <w:rFonts w:ascii="Cambria Math" w:hAnsi="Cambria Math" w:cs="Times New Roman"/>
+                  <w:sz w:val="26"/>
+                  <w:szCs w:val="26"/>
+                </w:rPr>
+                <m:t>V</m:t>
+              </m:r>
+            </m:e>
+            <m:sub>
+              <m:r>
+                <w:rPr>
+                  <w:rFonts w:ascii="Cambria Math" w:hAnsi="Cambria Math" w:cs="Times New Roman"/>
+                  <w:sz w:val="26"/>
+                  <w:szCs w:val="26"/>
+                </w:rPr>
+                <m:t>S</m:t>
+              </m:r>
+            </m:sub>
+          </m:sSub>
+          <m:r>
+            <w:rPr>
+              <w:rFonts w:ascii="Cambria Math" w:hAnsi="Cambria Math" w:cs="Times New Roman"/>
+              <w:sz w:val="26"/>
+              <w:szCs w:val="26"/>
+            </w:rPr>
+            <m:t>=</m:t>
+          </m:r>
+          <m:sSub>
+            <m:sSubPr>
+              <m:ctrlPr>
+                <w:rPr>
+                  <w:rFonts w:ascii="Cambria Math" w:hAnsi="Cambria Math" w:cs="Times New Roman"/>
+                  <w:i/>
+                  <w:sz w:val="26"/>
+                  <w:szCs w:val="26"/>
+                </w:rPr>
+              </m:ctrlPr>
+            </m:sSubPr>
+            <m:e>
+              <m:r>
+                <w:rPr>
+                  <w:rFonts w:ascii="Cambria Math" w:hAnsi="Cambria Math" w:cs="Times New Roman"/>
+                  <w:sz w:val="26"/>
+                  <w:szCs w:val="26"/>
+                </w:rPr>
+                <m:t>V</m:t>
+              </m:r>
+            </m:e>
+            <m:sub>
+              <m:r>
+                <w:rPr>
+                  <w:rFonts w:ascii="Cambria Math" w:hAnsi="Cambria Math" w:cs="Times New Roman"/>
+                  <w:sz w:val="26"/>
+                  <w:szCs w:val="26"/>
+                </w:rPr>
+                <m:t>GS</m:t>
+              </m:r>
+            </m:sub>
+          </m:sSub>
+          <m:r>
+            <w:rPr>
+              <w:rFonts w:ascii="Cambria Math" w:hAnsi="Cambria Math" w:cs="Times New Roman"/>
+              <w:sz w:val="26"/>
+              <w:szCs w:val="26"/>
+            </w:rPr>
+            <m:t>+(</m:t>
+          </m:r>
+          <m:sSub>
+            <m:sSubPr>
+              <m:ctrlPr>
+                <w:rPr>
+                  <w:rFonts w:ascii="Cambria Math" w:hAnsi="Cambria Math" w:cs="Times New Roman"/>
+                  <w:i/>
+                  <w:sz w:val="26"/>
+                  <w:szCs w:val="26"/>
+                </w:rPr>
+              </m:ctrlPr>
+            </m:sSubPr>
+            <m:e>
+              <m:sSub>
+                <m:sSubPr>
+                  <m:ctrlPr>
+                    <w:rPr>
+                      <w:rFonts w:ascii="Cambria Math" w:hAnsi="Cambria Math" w:cs="Times New Roman"/>
+                      <w:i/>
+                      <w:sz w:val="26"/>
+                      <w:szCs w:val="26"/>
+                    </w:rPr>
+                  </m:ctrlPr>
+                </m:sSubPr>
+                <m:e>
+                  <m:r>
+                    <w:rPr>
+                      <w:rFonts w:ascii="Cambria Math" w:hAnsi="Cambria Math" w:cs="Times New Roman"/>
+                      <w:sz w:val="26"/>
+                      <w:szCs w:val="26"/>
+                    </w:rPr>
+                    <m:t>V</m:t>
+                  </m:r>
+                </m:e>
+                <m:sub>
+                  <m:r>
+                    <w:rPr>
+                      <w:rFonts w:ascii="Cambria Math" w:hAnsi="Cambria Math" w:cs="Times New Roman"/>
+                      <w:sz w:val="26"/>
+                      <w:szCs w:val="26"/>
+                    </w:rPr>
+                    <m:t>DD</m:t>
+                  </m:r>
+                </m:sub>
+              </m:sSub>
+              <m:r>
+                <w:rPr>
+                  <w:rFonts w:ascii="Cambria Math" w:hAnsi="Cambria Math" w:cs="Times New Roman"/>
+                  <w:sz w:val="26"/>
+                  <w:szCs w:val="26"/>
+                </w:rPr>
+                <m:t>-I</m:t>
+              </m:r>
+            </m:e>
+            <m:sub>
+              <m:r>
+                <w:rPr>
+                  <w:rFonts w:ascii="Cambria Math" w:hAnsi="Cambria Math" w:cs="Times New Roman"/>
+                  <w:sz w:val="26"/>
+                  <w:szCs w:val="26"/>
+                </w:rPr>
+                <m:t>D</m:t>
+              </m:r>
+            </m:sub>
+          </m:sSub>
+          <m:sSub>
+            <m:sSubPr>
+              <m:ctrlPr>
+                <w:rPr>
+                  <w:rFonts w:ascii="Cambria Math" w:hAnsi="Cambria Math" w:cs="Times New Roman"/>
+                  <w:i/>
+                  <w:sz w:val="26"/>
+                  <w:szCs w:val="26"/>
+                </w:rPr>
+              </m:ctrlPr>
+            </m:sSubPr>
+            <m:e>
+              <m:r>
+                <w:rPr>
+                  <w:rFonts w:ascii="Cambria Math" w:hAnsi="Cambria Math" w:cs="Times New Roman"/>
+                  <w:sz w:val="26"/>
+                  <w:szCs w:val="26"/>
+                </w:rPr>
+                <m:t>R</m:t>
+              </m:r>
+            </m:e>
+            <m:sub>
+              <m:r>
+                <w:rPr>
+                  <w:rFonts w:ascii="Cambria Math" w:hAnsi="Cambria Math" w:cs="Times New Roman"/>
+                  <w:sz w:val="26"/>
+                  <w:szCs w:val="26"/>
+                </w:rPr>
+                <m:t>S</m:t>
+              </m:r>
+            </m:sub>
+          </m:sSub>
+          <m:r>
+            <w:rPr>
+              <w:rFonts w:ascii="Cambria Math" w:hAnsi="Cambria Math" w:cs="Times New Roman"/>
+              <w:sz w:val="26"/>
+              <w:szCs w:val="26"/>
+            </w:rPr>
+            <m:t>)=6.958 V</m:t>
+          </m:r>
+        </m:oMath>
+      </m:oMathPara>
+    </w:p>
+    <w:p>
+      <w:pPr>
+        <w:jc w:val="both"/>
+        <w:rPr>
+          <w:rFonts w:ascii="Times New Roman" w:eastAsiaTheme="minorEastAsia" w:hAnsi="Times New Roman" w:cs="Times New Roman"/>
+          <w:sz w:val="26"/>
+          <w:szCs w:val="26"/>
+        </w:rPr>
+      </w:pPr>
+      <w:r>
+        <w:rPr>
+          <w:rFonts w:ascii="Times New Roman" w:eastAsiaTheme="minorEastAsia" w:hAnsi="Times New Roman" w:cs="Times New Roman"/>
+          <w:noProof/>
+          <w:sz w:val="26"/>
+          <w:szCs w:val="26"/>
+        </w:rPr>
+        <w:drawing>
+          <wp:inline distT="0" distB="0" distL="0" distR="0" wp14:anchorId="256127F6" wp14:editId="2771AAC6">
+            <wp:extent cx="5943600" cy="3169920"/>
+            <wp:effectExtent l="0" t="0" r="0" b="0"/>
+            <wp:docPr id="137386414" name="Picture 1" descr="A screen shot of a computer&#10;&#10;AI-generated content may be incorrect."/>
+            <wp:cNvGraphicFramePr>
+              <a:graphicFrameLocks xmlns:a="http://schemas.openxmlformats.org/drawingml/2006/main" noChangeAspect="1"/>
+            </wp:cNvGraphicFramePr>
+            <a:graphic xmlns:a="http://schemas.openxmlformats.org/drawingml/2006/main">
+              <a:graphicData uri="http://schemas.openxmlformats.org/drawingml/2006/picture">
+                <pic:pic xmlns:pic="http://schemas.openxmlformats.org/drawingml/2006/picture">
+                  <pic:nvPicPr>
+                    <pic:cNvPr id="137386414" name="Picture 1" descr="A screen shot of a computer&#10;&#10;AI-generated content may be incorrect."/>
+                    <pic:cNvPicPr/>
+                  </pic:nvPicPr>
+                  <pic:blipFill>
+                    <a:blip r:embed="rId11"/>
+                    <a:stretch>
+                      <a:fillRect/>
+                    </a:stretch>
+                  </pic:blipFill>
+                  <pic:spPr>
+                    <a:xfrm>
+                      <a:off x="0" y="0"/>
+                      <a:ext cx="5943600" cy="3169920"/>
+                    </a:xfrm>
+                    <a:prstGeom prst="rect">
+                      <a:avLst/>
+                    </a:prstGeom>
+                  </pic:spPr>
+                </pic:pic>
+              </a:graphicData>
+            </a:graphic>
+          </wp:inline>
+        </w:drawing>
+      </w:r>
+    </w:p>
+    <w:p>
+      <w:pPr>
+        <w:jc w:val="both"/>
+        <w:rPr>
+          <w:rFonts w:ascii="Times New Roman" w:eastAsiaTheme="minorEastAsia" w:hAnsi="Times New Roman" w:cs="Times New Roman"/>
+          <w:sz w:val="26"/>
+          <w:szCs w:val="26"/>
+        </w:rPr>
+      </w:pPr>
+      <w:r>
+        <w:rPr>
+          <w:rFonts w:ascii="Times New Roman" w:eastAsiaTheme="minorEastAsia" w:hAnsi="Times New Roman" w:cs="Times New Roman"/>
+          <w:sz w:val="26"/>
+          <w:szCs w:val="26"/>
+        </w:rPr>
+        <w:t>VTC</w:t>
+      </w:r>
     </w:p>
     <w:p>
       <w:pPr>
@@ -13778,23 +15044,7 @@
               <w:sz w:val="26"/>
               <w:szCs w:val="26"/>
             </w:rPr>
-            <m:t>=</m:t>
-          </m:r>
-          <m:r>
-            <w:rPr>
-              <w:rFonts w:ascii="Cambria Math" w:eastAsiaTheme="minorEastAsia" w:hAnsi="Cambria Math" w:cs="Times New Roman"/>
-              <w:sz w:val="26"/>
-              <w:szCs w:val="26"/>
-            </w:rPr>
-            <m:t>-</m:t>
-          </m:r>
-          <m:r>
-            <w:rPr>
-              <w:rFonts w:ascii="Cambria Math" w:eastAsiaTheme="minorEastAsia" w:hAnsi="Cambria Math" w:cs="Times New Roman"/>
-              <w:sz w:val="26"/>
-              <w:szCs w:val="26"/>
-            </w:rPr>
-            <m:t>6.87 V</m:t>
+            <m:t>=-6.87 V</m:t>
           </m:r>
         </m:oMath>
       </m:oMathPara>
@@ -14184,23 +15434,7 @@
               <w:sz w:val="26"/>
               <w:szCs w:val="26"/>
             </w:rPr>
-            <m:t>=0</m:t>
-          </m:r>
-          <m:r>
-            <w:rPr>
-              <w:rFonts w:ascii="Cambria Math" w:eastAsiaTheme="minorEastAsia" w:hAnsi="Cambria Math" w:cs="Times New Roman"/>
-              <w:sz w:val="26"/>
-              <w:szCs w:val="26"/>
-            </w:rPr>
-            <m:t>.328</m:t>
-          </m:r>
-          <m:r>
-            <w:rPr>
-              <w:rFonts w:ascii="Cambria Math" w:eastAsiaTheme="minorEastAsia" w:hAnsi="Cambria Math" w:cs="Times New Roman"/>
-              <w:sz w:val="26"/>
-              <w:szCs w:val="26"/>
-            </w:rPr>
-            <m:t xml:space="preserve"> mA</m:t>
+            <m:t>=0.328 mA</m:t>
           </m:r>
         </m:oMath>
       </m:oMathPara>
@@ -14351,39 +15585,7 @@
                 <w:sz w:val="26"/>
                 <w:szCs w:val="26"/>
               </w:rPr>
-              <m:t>0.</m:t>
-            </m:r>
-            <m:r>
-              <w:rPr>
-                <w:rFonts w:ascii="Cambria Math" w:hAnsi="Cambria Math" w:cs="Times New Roman"/>
-                <w:sz w:val="26"/>
-                <w:szCs w:val="26"/>
-              </w:rPr>
-              <m:t>328</m:t>
-            </m:r>
-            <m:r>
-              <w:rPr>
-                <w:rFonts w:ascii="Cambria Math" w:hAnsi="Cambria Math" w:cs="Times New Roman"/>
-                <w:sz w:val="26"/>
-                <w:szCs w:val="26"/>
-              </w:rPr>
-              <m:t xml:space="preserve"> mA,</m:t>
-            </m:r>
-            <m:r>
-              <w:rPr>
-                <w:rFonts w:ascii="Cambria Math" w:hAnsi="Cambria Math" w:cs="Times New Roman"/>
-                <w:sz w:val="26"/>
-                <w:szCs w:val="26"/>
-              </w:rPr>
-              <m:t>-6.87</m:t>
-            </m:r>
-            <m:r>
-              <w:rPr>
-                <w:rFonts w:ascii="Cambria Math" w:hAnsi="Cambria Math" w:cs="Times New Roman"/>
-                <w:sz w:val="26"/>
-                <w:szCs w:val="26"/>
-              </w:rPr>
-              <m:t xml:space="preserve"> V</m:t>
+              <m:t>0.328 mA,-6.87 V</m:t>
             </m:r>
           </m:e>
         </m:d>
@@ -14416,6 +15618,67 @@
           <w:szCs w:val="26"/>
         </w:rPr>
       </w:pPr>
+      <w:r>
+        <w:rPr>
+          <w:rFonts w:ascii="Times New Roman" w:eastAsiaTheme="minorEastAsia" w:hAnsi="Times New Roman" w:cs="Times New Roman"/>
+          <w:noProof/>
+          <w:sz w:val="26"/>
+          <w:szCs w:val="26"/>
+        </w:rPr>
+        <w:drawing>
+          <wp:inline distT="0" distB="0" distL="0" distR="0" wp14:anchorId="0334D748" wp14:editId="7DB27DDD">
+            <wp:extent cx="5943600" cy="3130550"/>
+            <wp:effectExtent l="0" t="0" r="0" b="0"/>
+            <wp:docPr id="194840555" name="Picture 1" descr="A screenshot of a computer&#10;&#10;AI-generated content may be incorrect."/>
+            <wp:cNvGraphicFramePr>
+              <a:graphicFrameLocks xmlns:a="http://schemas.openxmlformats.org/drawingml/2006/main" noChangeAspect="1"/>
+            </wp:cNvGraphicFramePr>
+            <a:graphic xmlns:a="http://schemas.openxmlformats.org/drawingml/2006/main">
+              <a:graphicData uri="http://schemas.openxmlformats.org/drawingml/2006/picture">
+                <pic:pic xmlns:pic="http://schemas.openxmlformats.org/drawingml/2006/picture">
+                  <pic:nvPicPr>
+                    <pic:cNvPr id="194840555" name="Picture 1" descr="A screenshot of a computer&#10;&#10;AI-generated content may be incorrect."/>
+                    <pic:cNvPicPr/>
+                  </pic:nvPicPr>
+                  <pic:blipFill>
+                    <a:blip r:embed="rId12"/>
+                    <a:stretch>
+                      <a:fillRect/>
+                    </a:stretch>
+                  </pic:blipFill>
+                  <pic:spPr>
+                    <a:xfrm>
+                      <a:off x="0" y="0"/>
+                      <a:ext cx="5943600" cy="3130550"/>
+                    </a:xfrm>
+                    <a:prstGeom prst="rect">
+                      <a:avLst/>
+                    </a:prstGeom>
+                  </pic:spPr>
+                </pic:pic>
+              </a:graphicData>
+            </a:graphic>
+          </wp:inline>
+        </w:drawing>
+      </w:r>
+    </w:p>
+    <w:p>
+      <w:pPr>
+        <w:jc w:val="both"/>
+        <w:rPr>
+          <w:rFonts w:ascii="Times New Roman" w:eastAsiaTheme="minorEastAsia" w:hAnsi="Times New Roman" w:cs="Times New Roman"/>
+          <w:sz w:val="26"/>
+          <w:szCs w:val="26"/>
+        </w:rPr>
+      </w:pPr>
+      <w:r>
+        <w:rPr>
+          <w:rFonts w:ascii="Times New Roman" w:eastAsiaTheme="minorEastAsia" w:hAnsi="Times New Roman" w:cs="Times New Roman"/>
+          <w:sz w:val="26"/>
+          <w:szCs w:val="26"/>
+        </w:rPr>
+        <w:t>Điểm Q</w:t>
+      </w:r>
     </w:p>
     <w:p>
       <w:pPr>
@@ -14442,6 +15705,7 @@
           <w:sz w:val="26"/>
           <w:szCs w:val="26"/>
         </w:rPr>
+        <w:lastRenderedPageBreak/>
         <w:t>b)</w:t>
       </w:r>
     </w:p>
@@ -14594,55 +15858,7 @@
                   <w:sz w:val="26"/>
                   <w:szCs w:val="26"/>
                 </w:rPr>
-                <m:t>2</m:t>
-              </m:r>
-              <m:r>
-                <w:rPr>
-                  <w:rFonts w:ascii="Cambria Math" w:hAnsi="Cambria Math" w:cs="Times New Roman"/>
-                  <w:sz w:val="26"/>
-                  <w:szCs w:val="26"/>
-                </w:rPr>
-                <m:t>.2</m:t>
-              </m:r>
-              <m:r>
-                <w:rPr>
-                  <w:rFonts w:ascii="Cambria Math" w:hAnsi="Cambria Math" w:cs="Times New Roman"/>
-                  <w:sz w:val="26"/>
-                  <w:szCs w:val="26"/>
-                </w:rPr>
-                <m:t>M</m:t>
-              </m:r>
-              <m:r>
-                <w:rPr>
-                  <w:rFonts w:ascii="Cambria Math" w:hAnsi="Cambria Math" w:cs="Times New Roman"/>
-                  <w:sz w:val="26"/>
-                  <w:szCs w:val="26"/>
-                </w:rPr>
-                <m:t>×</m:t>
-              </m:r>
-              <m:r>
-                <w:rPr>
-                  <w:rFonts w:ascii="Cambria Math" w:hAnsi="Cambria Math" w:cs="Times New Roman"/>
-                  <w:sz w:val="26"/>
-                  <w:szCs w:val="26"/>
-                </w:rPr>
-                <m:t>2</m:t>
-              </m:r>
-              <m:r>
-                <w:rPr>
-                  <w:rFonts w:ascii="Cambria Math" w:hAnsi="Cambria Math" w:cs="Times New Roman"/>
-                  <w:sz w:val="26"/>
-                  <w:szCs w:val="26"/>
-                </w:rPr>
-                <m:t>.2</m:t>
-              </m:r>
-              <m:r>
-                <w:rPr>
-                  <w:rFonts w:ascii="Cambria Math" w:hAnsi="Cambria Math" w:cs="Times New Roman"/>
-                  <w:sz w:val="26"/>
-                  <w:szCs w:val="26"/>
-                </w:rPr>
-                <m:t>M</m:t>
+                <m:t>2.2M×2.2M</m:t>
               </m:r>
             </m:num>
             <m:den>
@@ -14652,55 +15868,7 @@
                   <w:sz w:val="26"/>
                   <w:szCs w:val="26"/>
                 </w:rPr>
-                <m:t>2</m:t>
-              </m:r>
-              <m:r>
-                <w:rPr>
-                  <w:rFonts w:ascii="Cambria Math" w:hAnsi="Cambria Math" w:cs="Times New Roman"/>
-                  <w:sz w:val="26"/>
-                  <w:szCs w:val="26"/>
-                </w:rPr>
-                <m:t>.2</m:t>
-              </m:r>
-              <m:r>
-                <w:rPr>
-                  <w:rFonts w:ascii="Cambria Math" w:hAnsi="Cambria Math" w:cs="Times New Roman"/>
-                  <w:sz w:val="26"/>
-                  <w:szCs w:val="26"/>
-                </w:rPr>
-                <m:t>M</m:t>
-              </m:r>
-              <m:r>
-                <w:rPr>
-                  <w:rFonts w:ascii="Cambria Math" w:hAnsi="Cambria Math" w:cs="Times New Roman"/>
-                  <w:sz w:val="26"/>
-                  <w:szCs w:val="26"/>
-                </w:rPr>
-                <m:t>+</m:t>
-              </m:r>
-              <m:r>
-                <w:rPr>
-                  <w:rFonts w:ascii="Cambria Math" w:hAnsi="Cambria Math" w:cs="Times New Roman"/>
-                  <w:sz w:val="26"/>
-                  <w:szCs w:val="26"/>
-                </w:rPr>
-                <m:t>2</m:t>
-              </m:r>
-              <m:r>
-                <w:rPr>
-                  <w:rFonts w:ascii="Cambria Math" w:hAnsi="Cambria Math" w:cs="Times New Roman"/>
-                  <w:sz w:val="26"/>
-                  <w:szCs w:val="26"/>
-                </w:rPr>
-                <m:t>.2</m:t>
-              </m:r>
-              <m:r>
-                <w:rPr>
-                  <w:rFonts w:ascii="Cambria Math" w:hAnsi="Cambria Math" w:cs="Times New Roman"/>
-                  <w:sz w:val="26"/>
-                  <w:szCs w:val="26"/>
-                </w:rPr>
-                <m:t>M</m:t>
+                <m:t>2.2M+2.2M</m:t>
               </m:r>
             </m:den>
           </m:f>
@@ -14710,31 +15878,7 @@
               <w:sz w:val="26"/>
               <w:szCs w:val="26"/>
             </w:rPr>
-            <m:t>=</m:t>
-          </m:r>
-          <m:r>
-            <w:rPr>
-              <w:rFonts w:ascii="Cambria Math" w:eastAsiaTheme="minorEastAsia" w:hAnsi="Cambria Math" w:cs="Times New Roman"/>
-              <w:sz w:val="26"/>
-              <w:szCs w:val="26"/>
-            </w:rPr>
-            <m:t>1</m:t>
-          </m:r>
-          <m:r>
-            <w:rPr>
-              <w:rFonts w:ascii="Cambria Math" w:eastAsiaTheme="minorEastAsia" w:hAnsi="Cambria Math" w:cs="Times New Roman"/>
-              <w:sz w:val="26"/>
-              <w:szCs w:val="26"/>
-            </w:rPr>
-            <m:t>.1</m:t>
-          </m:r>
-          <m:r>
-            <w:rPr>
-              <w:rFonts w:ascii="Cambria Math" w:eastAsiaTheme="minorEastAsia" w:hAnsi="Cambria Math" w:cs="Times New Roman"/>
-              <w:sz w:val="26"/>
-              <w:szCs w:val="26"/>
-            </w:rPr>
-            <m:t xml:space="preserve"> </m:t>
+            <m:t xml:space="preserve">=1.1 </m:t>
           </m:r>
           <m:r>
             <m:rPr>
@@ -14745,18 +15889,7 @@
               <w:sz w:val="26"/>
               <w:szCs w:val="26"/>
             </w:rPr>
-            <m:t>M</m:t>
-          </m:r>
-          <m:r>
-            <m:rPr>
-              <m:sty m:val="p"/>
-            </m:rPr>
-            <w:rPr>
-              <w:rFonts w:ascii="Cambria Math" w:eastAsiaTheme="minorEastAsia" w:hAnsi="Cambria Math" w:cs="Times New Roman"/>
-              <w:sz w:val="26"/>
-              <w:szCs w:val="26"/>
-            </w:rPr>
-            <m:t>Ω</m:t>
+            <m:t>MΩ</m:t>
           </m:r>
         </m:oMath>
       </m:oMathPara>
@@ -14850,23 +15983,7 @@
               <w:sz w:val="26"/>
               <w:szCs w:val="26"/>
             </w:rPr>
-            <m:t>=</m:t>
-          </m:r>
-          <m:r>
-            <w:rPr>
-              <w:rFonts w:ascii="Cambria Math" w:hAnsi="Cambria Math" w:cs="Times New Roman"/>
-              <w:sz w:val="26"/>
-              <w:szCs w:val="26"/>
-            </w:rPr>
-            <m:t>1</m:t>
-          </m:r>
-          <m:r>
-            <w:rPr>
-              <w:rFonts w:ascii="Cambria Math" w:hAnsi="Cambria Math" w:cs="Times New Roman"/>
-              <w:sz w:val="26"/>
-              <w:szCs w:val="26"/>
-            </w:rPr>
-            <m:t xml:space="preserve">8 </m:t>
+            <m:t xml:space="preserve">=18 </m:t>
           </m:r>
           <m:r>
             <m:rPr>
@@ -15083,23 +16200,7 @@
               <w:sz w:val="26"/>
               <w:szCs w:val="26"/>
             </w:rPr>
-            <m:t>=</m:t>
-          </m:r>
-          <m:r>
-            <w:rPr>
-              <w:rFonts w:ascii="Cambria Math" w:hAnsi="Cambria Math" w:cs="Times New Roman"/>
-              <w:sz w:val="26"/>
-              <w:szCs w:val="26"/>
-            </w:rPr>
-            <m:t>0.512</m:t>
-          </m:r>
-          <m:r>
-            <w:rPr>
-              <w:rFonts w:ascii="Cambria Math" w:hAnsi="Cambria Math" w:cs="Times New Roman"/>
-              <w:sz w:val="26"/>
-              <w:szCs w:val="26"/>
-            </w:rPr>
-            <m:t xml:space="preserve"> mS</m:t>
+            <m:t>=0.512 mS</m:t>
           </m:r>
         </m:oMath>
       </m:oMathPara>
@@ -15235,23 +16336,7 @@
               <w:sz w:val="26"/>
               <w:szCs w:val="26"/>
             </w:rPr>
-            <m:t>=-</m:t>
-          </m:r>
-          <m:r>
-            <w:rPr>
-              <w:rFonts w:ascii="Cambria Math" w:hAnsi="Cambria Math" w:cs="Times New Roman"/>
-              <w:sz w:val="26"/>
-              <w:szCs w:val="26"/>
-            </w:rPr>
-            <m:t>9.22</m:t>
-          </m:r>
-          <m:r>
-            <w:rPr>
-              <w:rFonts w:ascii="Cambria Math" w:hAnsi="Cambria Math" w:cs="Times New Roman"/>
-              <w:sz w:val="26"/>
-              <w:szCs w:val="26"/>
-            </w:rPr>
-            <m:t xml:space="preserve"> V/V</m:t>
+            <m:t>=-9.22 V/V</m:t>
           </m:r>
         </m:oMath>
       </m:oMathPara>
@@ -15480,23 +16565,7 @@
             <w:sz w:val="26"/>
             <w:szCs w:val="26"/>
           </w:rPr>
-          <m:t>=-</m:t>
-        </m:r>
-        <m:r>
-          <w:rPr>
-            <w:rFonts w:ascii="Cambria Math" w:hAnsi="Cambria Math" w:cs="Times New Roman"/>
-            <w:sz w:val="26"/>
-            <w:szCs w:val="26"/>
-          </w:rPr>
-          <m:t>9.22</m:t>
-        </m:r>
-        <m:r>
-          <w:rPr>
-            <w:rFonts w:ascii="Cambria Math" w:hAnsi="Cambria Math" w:cs="Times New Roman"/>
-            <w:sz w:val="26"/>
-            <w:szCs w:val="26"/>
-          </w:rPr>
-          <m:t>×</m:t>
+          <m:t>=-9.22×</m:t>
         </m:r>
         <m:f>
           <m:fPr>
@@ -15526,15 +16595,7 @@
                 <w:sz w:val="26"/>
                 <w:szCs w:val="26"/>
               </w:rPr>
-              <m:t>18</m:t>
-            </m:r>
-            <m:r>
-              <w:rPr>
-                <w:rFonts w:ascii="Cambria Math" w:hAnsi="Cambria Math" w:cs="Times New Roman"/>
-                <w:sz w:val="26"/>
-                <w:szCs w:val="26"/>
-              </w:rPr>
-              <m:t>+470</m:t>
+              <m:t>18+470</m:t>
             </m:r>
           </m:den>
         </m:f>
@@ -15544,23 +16605,7 @@
             <w:sz w:val="26"/>
             <w:szCs w:val="26"/>
           </w:rPr>
-          <m:t>=-</m:t>
-        </m:r>
-        <m:r>
-          <w:rPr>
-            <w:rFonts w:ascii="Cambria Math" w:hAnsi="Cambria Math" w:cs="Times New Roman"/>
-            <w:sz w:val="26"/>
-            <w:szCs w:val="26"/>
-          </w:rPr>
-          <m:t>8.88</m:t>
-        </m:r>
-        <m:r>
-          <w:rPr>
-            <w:rFonts w:ascii="Cambria Math" w:hAnsi="Cambria Math" w:cs="Times New Roman"/>
-            <w:sz w:val="26"/>
-            <w:szCs w:val="26"/>
-          </w:rPr>
-          <m:t xml:space="preserve"> V/V</m:t>
+          <m:t>=-8.88 V/V</m:t>
         </m:r>
       </m:oMath>
     </w:p>
@@ -15909,23 +16954,7 @@
               <w:sz w:val="26"/>
               <w:szCs w:val="26"/>
             </w:rPr>
-            <m:t>=-</m:t>
-          </m:r>
-          <m:r>
-            <w:rPr>
-              <w:rFonts w:ascii="Cambria Math" w:hAnsi="Cambria Math" w:cs="Times New Roman"/>
-              <w:sz w:val="26"/>
-              <w:szCs w:val="26"/>
-            </w:rPr>
-            <m:t>9.22</m:t>
-          </m:r>
-          <m:r>
-            <w:rPr>
-              <w:rFonts w:ascii="Cambria Math" w:hAnsi="Cambria Math" w:cs="Times New Roman"/>
-              <w:sz w:val="26"/>
-              <w:szCs w:val="26"/>
-            </w:rPr>
-            <m:t xml:space="preserve"> ×</m:t>
+            <m:t>=-9.22 ×</m:t>
           </m:r>
           <m:f>
             <m:fPr>
@@ -15955,15 +16984,7 @@
                   <w:sz w:val="26"/>
                   <w:szCs w:val="26"/>
                 </w:rPr>
-                <m:t>18</m:t>
-              </m:r>
-              <m:r>
-                <w:rPr>
-                  <w:rFonts w:ascii="Cambria Math" w:hAnsi="Cambria Math" w:cs="Times New Roman"/>
-                  <w:sz w:val="26"/>
-                  <w:szCs w:val="26"/>
-                </w:rPr>
-                <m:t>+470</m:t>
+                <m:t>18+470</m:t>
               </m:r>
             </m:den>
           </m:f>
@@ -15993,15 +17014,7 @@
                   <w:sz w:val="26"/>
                   <w:szCs w:val="26"/>
                 </w:rPr>
-                <m:t>1</m:t>
-              </m:r>
-              <m:r>
-                <w:rPr>
-                  <w:rFonts w:ascii="Cambria Math" w:hAnsi="Cambria Math" w:cs="Times New Roman"/>
-                  <w:sz w:val="26"/>
-                  <w:szCs w:val="26"/>
-                </w:rPr>
-                <m:t>.1k</m:t>
+                <m:t>1.1k</m:t>
               </m:r>
             </m:num>
             <m:den>
@@ -16011,15 +17024,7 @@
                   <w:sz w:val="26"/>
                   <w:szCs w:val="26"/>
                 </w:rPr>
-                <m:t>1+</m:t>
-              </m:r>
-              <m:r>
-                <w:rPr>
-                  <w:rFonts w:ascii="Cambria Math" w:hAnsi="Cambria Math" w:cs="Times New Roman"/>
-                  <w:sz w:val="26"/>
-                  <w:szCs w:val="26"/>
-                </w:rPr>
-                <m:t>1.1k</m:t>
+                <m:t>1+1.1k</m:t>
               </m:r>
             </m:den>
           </m:f>
@@ -16029,31 +17034,7 @@
               <w:sz w:val="26"/>
               <w:szCs w:val="26"/>
             </w:rPr>
-            <m:t>=-</m:t>
-          </m:r>
-          <m:r>
-            <w:rPr>
-              <w:rFonts w:ascii="Cambria Math" w:hAnsi="Cambria Math" w:cs="Times New Roman"/>
-              <w:sz w:val="26"/>
-              <w:szCs w:val="26"/>
-            </w:rPr>
-            <m:t>8.8</m:t>
-          </m:r>
-          <m:r>
-            <w:rPr>
-              <w:rFonts w:ascii="Cambria Math" w:hAnsi="Cambria Math" w:cs="Times New Roman"/>
-              <w:sz w:val="26"/>
-              <w:szCs w:val="26"/>
-            </w:rPr>
-            <m:t>7</m:t>
-          </m:r>
-          <m:r>
-            <w:rPr>
-              <w:rFonts w:ascii="Cambria Math" w:hAnsi="Cambria Math" w:cs="Times New Roman"/>
-              <w:sz w:val="26"/>
-              <w:szCs w:val="26"/>
-            </w:rPr>
-            <m:t xml:space="preserve"> V/V </m:t>
+            <m:t xml:space="preserve">=-8.87 V/V </m:t>
           </m:r>
         </m:oMath>
       </m:oMathPara>
@@ -16070,10 +17051,231 @@
       <w:r>
         <w:rPr>
           <w:rFonts w:ascii="Times New Roman" w:eastAsiaTheme="minorEastAsia" w:hAnsi="Times New Roman" w:cs="Times New Roman"/>
+          <w:noProof/>
+          <w:sz w:val="26"/>
+          <w:szCs w:val="26"/>
+        </w:rPr>
+        <w:drawing>
+          <wp:inline distT="0" distB="0" distL="0" distR="0" wp14:anchorId="6736F337" wp14:editId="6343669B">
+            <wp:extent cx="5943600" cy="2458720"/>
+            <wp:effectExtent l="0" t="0" r="0" b="0"/>
+            <wp:docPr id="934841329" name="Picture 1" descr="A screenshot of a computer&#10;&#10;AI-generated content may be incorrect."/>
+            <wp:cNvGraphicFramePr>
+              <a:graphicFrameLocks xmlns:a="http://schemas.openxmlformats.org/drawingml/2006/main" noChangeAspect="1"/>
+            </wp:cNvGraphicFramePr>
+            <a:graphic xmlns:a="http://schemas.openxmlformats.org/drawingml/2006/main">
+              <a:graphicData uri="http://schemas.openxmlformats.org/drawingml/2006/picture">
+                <pic:pic xmlns:pic="http://schemas.openxmlformats.org/drawingml/2006/picture">
+                  <pic:nvPicPr>
+                    <pic:cNvPr id="934841329" name="Picture 1" descr="A screenshot of a computer&#10;&#10;AI-generated content may be incorrect."/>
+                    <pic:cNvPicPr/>
+                  </pic:nvPicPr>
+                  <pic:blipFill>
+                    <a:blip r:embed="rId13"/>
+                    <a:stretch>
+                      <a:fillRect/>
+                    </a:stretch>
+                  </pic:blipFill>
+                  <pic:spPr>
+                    <a:xfrm>
+                      <a:off x="0" y="0"/>
+                      <a:ext cx="5943600" cy="2458720"/>
+                    </a:xfrm>
+                    <a:prstGeom prst="rect">
+                      <a:avLst/>
+                    </a:prstGeom>
+                  </pic:spPr>
+                </pic:pic>
+              </a:graphicData>
+            </a:graphic>
+          </wp:inline>
+        </w:drawing>
+      </w:r>
+    </w:p>
+    <w:p>
+      <w:pPr>
+        <w:jc w:val="both"/>
+        <w:rPr>
+          <w:rFonts w:ascii="Times New Roman" w:eastAsiaTheme="minorEastAsia" w:hAnsi="Times New Roman" w:cs="Times New Roman"/>
+          <w:sz w:val="26"/>
+          <w:szCs w:val="26"/>
+        </w:rPr>
+      </w:pPr>
+      <w:r>
+        <w:rPr>
+          <w:rFonts w:ascii="Times New Roman" w:eastAsiaTheme="minorEastAsia" w:hAnsi="Times New Roman" w:cs="Times New Roman"/>
+          <w:sz w:val="26"/>
+          <w:szCs w:val="26"/>
+        </w:rPr>
+        <w:t>Sóng</w:t>
+      </w:r>
+    </w:p>
+    <w:p>
+      <w:pPr>
+        <w:jc w:val="both"/>
+        <w:rPr>
+          <w:rFonts w:ascii="Times New Roman" w:eastAsiaTheme="minorEastAsia" w:hAnsi="Times New Roman" w:cs="Times New Roman"/>
+          <w:sz w:val="26"/>
+          <w:szCs w:val="26"/>
+        </w:rPr>
+      </w:pPr>
+      <w:r>
+        <w:rPr>
+          <w:rFonts w:ascii="Times New Roman" w:eastAsiaTheme="minorEastAsia" w:hAnsi="Times New Roman" w:cs="Times New Roman"/>
           <w:sz w:val="26"/>
           <w:szCs w:val="26"/>
         </w:rPr>
         <w:lastRenderedPageBreak/>
+        <w:drawing>
+          <wp:inline distT="0" distB="0" distL="0" distR="0" wp14:anchorId="032208D3" wp14:editId="06C67DE0">
+            <wp:extent cx="5943600" cy="2348230"/>
+            <wp:effectExtent l="0" t="0" r="0" b="0"/>
+            <wp:docPr id="821514290" name="Picture 1" descr="A screenshot of a computer&#10;&#10;AI-generated content may be incorrect."/>
+            <wp:cNvGraphicFramePr>
+              <a:graphicFrameLocks xmlns:a="http://schemas.openxmlformats.org/drawingml/2006/main" noChangeAspect="1"/>
+            </wp:cNvGraphicFramePr>
+            <a:graphic xmlns:a="http://schemas.openxmlformats.org/drawingml/2006/main">
+              <a:graphicData uri="http://schemas.openxmlformats.org/drawingml/2006/picture">
+                <pic:pic xmlns:pic="http://schemas.openxmlformats.org/drawingml/2006/picture">
+                  <pic:nvPicPr>
+                    <pic:cNvPr id="821514290" name="Picture 1" descr="A screenshot of a computer&#10;&#10;AI-generated content may be incorrect."/>
+                    <pic:cNvPicPr/>
+                  </pic:nvPicPr>
+                  <pic:blipFill>
+                    <a:blip r:embed="rId14"/>
+                    <a:stretch>
+                      <a:fillRect/>
+                    </a:stretch>
+                  </pic:blipFill>
+                  <pic:spPr>
+                    <a:xfrm>
+                      <a:off x="0" y="0"/>
+                      <a:ext cx="5943600" cy="2348230"/>
+                    </a:xfrm>
+                    <a:prstGeom prst="rect">
+                      <a:avLst/>
+                    </a:prstGeom>
+                  </pic:spPr>
+                </pic:pic>
+              </a:graphicData>
+            </a:graphic>
+          </wp:inline>
+        </w:drawing>
+      </w:r>
+    </w:p>
+    <w:p>
+      <w:pPr>
+        <w:jc w:val="both"/>
+        <w:rPr>
+          <w:rFonts w:ascii="Times New Roman" w:eastAsiaTheme="minorEastAsia" w:hAnsi="Times New Roman" w:cs="Times New Roman"/>
+          <w:sz w:val="26"/>
+          <w:szCs w:val="26"/>
+        </w:rPr>
+      </w:pPr>
+      <w:r>
+        <w:rPr>
+          <w:rFonts w:ascii="Times New Roman" w:eastAsiaTheme="minorEastAsia" w:hAnsi="Times New Roman" w:cs="Times New Roman"/>
+          <w:sz w:val="26"/>
+          <w:szCs w:val="26"/>
+        </w:rPr>
+        <w:t>Av</w:t>
+      </w:r>
+    </w:p>
+    <w:p>
+      <w:pPr>
+        <w:jc w:val="both"/>
+        <w:rPr>
+          <w:rFonts w:ascii="Times New Roman" w:eastAsiaTheme="minorEastAsia" w:hAnsi="Times New Roman" w:cs="Times New Roman"/>
+          <w:sz w:val="26"/>
+          <w:szCs w:val="26"/>
+        </w:rPr>
+      </w:pPr>
+      <w:r>
+        <w:rPr>
+          <w:rFonts w:ascii="Times New Roman" w:eastAsiaTheme="minorEastAsia" w:hAnsi="Times New Roman" w:cs="Times New Roman"/>
+          <w:sz w:val="26"/>
+          <w:szCs w:val="26"/>
+        </w:rPr>
+        <w:drawing>
+          <wp:inline distT="0" distB="0" distL="0" distR="0" wp14:anchorId="190B1938" wp14:editId="4B21F441">
+            <wp:extent cx="5943600" cy="2419350"/>
+            <wp:effectExtent l="0" t="0" r="0" b="0"/>
+            <wp:docPr id="1851014397" name="Picture 1" descr="A screenshot of a computer&#10;&#10;AI-generated content may be incorrect."/>
+            <wp:cNvGraphicFramePr>
+              <a:graphicFrameLocks xmlns:a="http://schemas.openxmlformats.org/drawingml/2006/main" noChangeAspect="1"/>
+            </wp:cNvGraphicFramePr>
+            <a:graphic xmlns:a="http://schemas.openxmlformats.org/drawingml/2006/main">
+              <a:graphicData uri="http://schemas.openxmlformats.org/drawingml/2006/picture">
+                <pic:pic xmlns:pic="http://schemas.openxmlformats.org/drawingml/2006/picture">
+                  <pic:nvPicPr>
+                    <pic:cNvPr id="1851014397" name="Picture 1" descr="A screenshot of a computer&#10;&#10;AI-generated content may be incorrect."/>
+                    <pic:cNvPicPr/>
+                  </pic:nvPicPr>
+                  <pic:blipFill>
+                    <a:blip r:embed="rId15"/>
+                    <a:stretch>
+                      <a:fillRect/>
+                    </a:stretch>
+                  </pic:blipFill>
+                  <pic:spPr>
+                    <a:xfrm>
+                      <a:off x="0" y="0"/>
+                      <a:ext cx="5943600" cy="2419350"/>
+                    </a:xfrm>
+                    <a:prstGeom prst="rect">
+                      <a:avLst/>
+                    </a:prstGeom>
+                  </pic:spPr>
+                </pic:pic>
+              </a:graphicData>
+            </a:graphic>
+          </wp:inline>
+        </w:drawing>
+      </w:r>
+    </w:p>
+    <w:p>
+      <w:pPr>
+        <w:jc w:val="both"/>
+        <w:rPr>
+          <w:rFonts w:ascii="Times New Roman" w:eastAsiaTheme="minorEastAsia" w:hAnsi="Times New Roman" w:cs="Times New Roman"/>
+          <w:sz w:val="26"/>
+          <w:szCs w:val="26"/>
+        </w:rPr>
+      </w:pPr>
+      <w:r>
+        <w:rPr>
+          <w:rFonts w:ascii="Times New Roman" w:eastAsiaTheme="minorEastAsia" w:hAnsi="Times New Roman" w:cs="Times New Roman"/>
+          <w:sz w:val="26"/>
+          <w:szCs w:val="26"/>
+        </w:rPr>
+        <w:t>Gv</w:t>
+      </w:r>
+    </w:p>
+    <w:p>
+      <w:pPr>
+        <w:jc w:val="both"/>
+        <w:rPr>
+          <w:rFonts w:ascii="Times New Roman" w:eastAsiaTheme="minorEastAsia" w:hAnsi="Times New Roman" w:cs="Times New Roman"/>
+          <w:sz w:val="26"/>
+          <w:szCs w:val="26"/>
+        </w:rPr>
+      </w:pPr>
+    </w:p>
+    <w:p>
+      <w:pPr>
+        <w:jc w:val="both"/>
+        <w:rPr>
+          <w:rFonts w:ascii="Times New Roman" w:eastAsiaTheme="minorEastAsia" w:hAnsi="Times New Roman" w:cs="Times New Roman"/>
+          <w:sz w:val="26"/>
+          <w:szCs w:val="26"/>
+        </w:rPr>
+      </w:pPr>
+      <w:r>
+        <w:rPr>
+          <w:rFonts w:ascii="Times New Roman" w:eastAsiaTheme="minorEastAsia" w:hAnsi="Times New Roman" w:cs="Times New Roman"/>
+          <w:sz w:val="26"/>
+          <w:szCs w:val="26"/>
+        </w:rPr>
         <w:t>c) Từ VTC, ta nhận thấy:</w:t>
       </w:r>
     </w:p>
@@ -16174,15 +17376,7 @@
               <w:sz w:val="26"/>
               <w:szCs w:val="26"/>
             </w:rPr>
-            <m:t>=</m:t>
-          </m:r>
-          <m:r>
-            <w:rPr>
-              <w:rFonts w:ascii="Cambria Math" w:eastAsiaTheme="minorEastAsia" w:hAnsi="Cambria Math" w:cs="Times New Roman"/>
-              <w:sz w:val="26"/>
-              <w:szCs w:val="26"/>
-            </w:rPr>
-            <m:t>5.36 V</m:t>
+            <m:t>=5.36 V</m:t>
           </m:r>
           <m:r>
             <m:rPr>
@@ -16492,23 +17686,7 @@
             <w:sz w:val="26"/>
             <w:szCs w:val="26"/>
           </w:rPr>
-          <m:t>=0.</m:t>
-        </m:r>
-        <m:r>
-          <w:rPr>
-            <w:rFonts w:ascii="Cambria Math" w:eastAsiaTheme="minorEastAsia" w:hAnsi="Cambria Math" w:cs="Times New Roman"/>
-            <w:sz w:val="26"/>
-            <w:szCs w:val="26"/>
-          </w:rPr>
-          <m:t>603</m:t>
-        </m:r>
-        <m:r>
-          <w:rPr>
-            <w:rFonts w:ascii="Cambria Math" w:eastAsiaTheme="minorEastAsia" w:hAnsi="Cambria Math" w:cs="Times New Roman"/>
-            <w:sz w:val="26"/>
-            <w:szCs w:val="26"/>
-          </w:rPr>
-          <m:t xml:space="preserve"> V</m:t>
+          <m:t>=0.603 V</m:t>
         </m:r>
       </m:oMath>
     </w:p>
@@ -16541,6 +17719,16 @@
           <w:szCs w:val="26"/>
         </w:rPr>
       </w:pPr>
+    </w:p>
+    <w:p>
+      <w:pPr>
+        <w:jc w:val="both"/>
+        <w:rPr>
+          <w:rFonts w:ascii="Times New Roman" w:eastAsiaTheme="minorEastAsia" w:hAnsi="Times New Roman" w:cs="Times New Roman"/>
+          <w:sz w:val="26"/>
+          <w:szCs w:val="26"/>
+        </w:rPr>
+      </w:pPr>
       <w:r>
         <w:rPr>
           <w:rFonts w:ascii="Times New Roman" w:eastAsiaTheme="minorEastAsia" w:hAnsi="Times New Roman" w:cs="Times New Roman"/>
@@ -16565,6 +17753,7 @@
           <w:sz w:val="26"/>
           <w:szCs w:val="26"/>
         </w:rPr>
+        <w:lastRenderedPageBreak/>
         <w:t xml:space="preserve">- Xét ảnh hưởng tụ </w:t>
       </w:r>
       <m:oMath>
@@ -18558,15 +19747,7 @@
                       <w:sz w:val="26"/>
                       <w:szCs w:val="26"/>
                     </w:rPr>
-                    <m:t>1k+</m:t>
-                  </m:r>
-                  <m:r>
-                    <w:rPr>
-                      <w:rFonts w:ascii="Cambria Math" w:eastAsiaTheme="minorEastAsia" w:hAnsi="Cambria Math" w:cs="Times New Roman"/>
-                      <w:sz w:val="26"/>
-                      <w:szCs w:val="26"/>
-                    </w:rPr>
-                    <m:t>1.1M</m:t>
+                    <m:t>1k+1.1M</m:t>
                   </m:r>
                 </m:e>
               </m:d>
@@ -18578,23 +19759,7 @@
               <w:sz w:val="26"/>
               <w:szCs w:val="26"/>
             </w:rPr>
-            <m:t>=</m:t>
-          </m:r>
-          <m:r>
-            <w:rPr>
-              <w:rFonts w:ascii="Cambria Math" w:hAnsi="Cambria Math" w:cs="Times New Roman"/>
-              <w:sz w:val="26"/>
-              <w:szCs w:val="26"/>
-            </w:rPr>
-            <m:t>1.44</m:t>
-          </m:r>
-          <m:r>
-            <w:rPr>
-              <w:rFonts w:ascii="Cambria Math" w:hAnsi="Cambria Math" w:cs="Times New Roman"/>
-              <w:sz w:val="26"/>
-              <w:szCs w:val="26"/>
-            </w:rPr>
-            <m:t xml:space="preserve"> nF</m:t>
+            <m:t>=1.44 nF</m:t>
           </m:r>
         </m:oMath>
       </m:oMathPara>
@@ -18686,23 +19851,7 @@
                   <w:sz w:val="26"/>
                   <w:szCs w:val="26"/>
                 </w:rPr>
-                <m:t>470k+</m:t>
-              </m:r>
-              <m:r>
-                <w:rPr>
-                  <w:rFonts w:ascii="Cambria Math" w:hAnsi="Cambria Math" w:cs="Times New Roman"/>
-                  <w:sz w:val="26"/>
-                  <w:szCs w:val="26"/>
-                </w:rPr>
-                <m:t>18</m:t>
-              </m:r>
-              <m:r>
-                <w:rPr>
-                  <w:rFonts w:ascii="Cambria Math" w:hAnsi="Cambria Math" w:cs="Times New Roman"/>
-                  <w:sz w:val="26"/>
-                  <w:szCs w:val="26"/>
-                </w:rPr>
-                <m:t>k</m:t>
+                <m:t>470k+18k</m:t>
               </m:r>
               <m:r>
                 <w:rPr>
@@ -18720,23 +19869,7 @@
               <w:sz w:val="26"/>
               <w:szCs w:val="26"/>
             </w:rPr>
-            <m:t>=</m:t>
-          </m:r>
-          <m:r>
-            <w:rPr>
-              <w:rFonts w:ascii="Cambria Math" w:hAnsi="Cambria Math" w:cs="Times New Roman"/>
-              <w:sz w:val="26"/>
-              <w:szCs w:val="26"/>
-            </w:rPr>
-            <m:t>32.6</m:t>
-          </m:r>
-          <m:r>
-            <w:rPr>
-              <w:rFonts w:ascii="Cambria Math" w:hAnsi="Cambria Math" w:cs="Times New Roman"/>
-              <w:sz w:val="26"/>
-              <w:szCs w:val="26"/>
-            </w:rPr>
-            <m:t xml:space="preserve"> nF</m:t>
+            <m:t>=32.6 nF</m:t>
           </m:r>
         </m:oMath>
       </m:oMathPara>
@@ -18828,15 +19961,7 @@
                   <w:sz w:val="26"/>
                   <w:szCs w:val="26"/>
                 </w:rPr>
-                <m:t>22</m:t>
-              </m:r>
-              <m:r>
-                <w:rPr>
-                  <w:rFonts w:ascii="Cambria Math" w:hAnsi="Cambria Math" w:cs="Times New Roman"/>
-                  <w:sz w:val="26"/>
-                  <w:szCs w:val="26"/>
-                </w:rPr>
-                <m:t>k//</m:t>
+                <m:t>22k//</m:t>
               </m:r>
               <m:f>
                 <m:fPr>
@@ -18866,31 +19991,7 @@
                       <w:sz w:val="26"/>
                       <w:szCs w:val="26"/>
                     </w:rPr>
-                    <m:t>0.</m:t>
-                  </m:r>
-                  <m:r>
-                    <w:rPr>
-                      <w:rFonts w:ascii="Cambria Math" w:hAnsi="Cambria Math" w:cs="Times New Roman"/>
-                      <w:sz w:val="26"/>
-                      <w:szCs w:val="26"/>
-                    </w:rPr>
-                    <m:t>512</m:t>
-                  </m:r>
-                  <m:r>
-                    <w:rPr>
-                      <w:rFonts w:ascii="Cambria Math" w:hAnsi="Cambria Math" w:cs="Times New Roman"/>
-                      <w:sz w:val="26"/>
-                      <w:szCs w:val="26"/>
-                    </w:rPr>
-                    <m:t xml:space="preserve"> m</m:t>
-                  </m:r>
-                  <m:r>
-                    <w:rPr>
-                      <w:rFonts w:ascii="Cambria Math" w:hAnsi="Cambria Math" w:cs="Times New Roman"/>
-                      <w:sz w:val="26"/>
-                      <w:szCs w:val="26"/>
-                    </w:rPr>
-                    <m:t>S</m:t>
+                    <m:t>0.512 mS</m:t>
                   </m:r>
                 </m:den>
               </m:f>
@@ -18910,23 +20011,7 @@
               <w:sz w:val="26"/>
               <w:szCs w:val="26"/>
             </w:rPr>
-            <m:t>=</m:t>
-          </m:r>
-          <m:r>
-            <w:rPr>
-              <w:rFonts w:ascii="Cambria Math" w:hAnsi="Cambria Math" w:cs="Times New Roman"/>
-              <w:sz w:val="26"/>
-              <w:szCs w:val="26"/>
-            </w:rPr>
-            <m:t>8.87</m:t>
-          </m:r>
-          <m:r>
-            <w:rPr>
-              <w:rFonts w:ascii="Cambria Math" w:hAnsi="Cambria Math" w:cs="Times New Roman"/>
-              <w:sz w:val="26"/>
-              <w:szCs w:val="26"/>
-            </w:rPr>
-            <m:t xml:space="preserve"> μF</m:t>
+            <m:t>=8.87 μF</m:t>
           </m:r>
         </m:oMath>
       </m:oMathPara>
@@ -18940,6 +20025,50 @@
           <w:szCs w:val="26"/>
         </w:rPr>
       </w:pPr>
+      <w:r>
+        <w:rPr>
+          <w:rFonts w:ascii="Times New Roman" w:eastAsiaTheme="minorEastAsia" w:hAnsi="Times New Roman" w:cs="Times New Roman"/>
+          <w:noProof/>
+          <w:sz w:val="26"/>
+          <w:szCs w:val="26"/>
+        </w:rPr>
+        <w:lastRenderedPageBreak/>
+        <w:drawing>
+          <wp:inline distT="0" distB="0" distL="0" distR="0" wp14:anchorId="0795DAED" wp14:editId="54B3FAB5">
+            <wp:extent cx="5943600" cy="2538730"/>
+            <wp:effectExtent l="0" t="0" r="0" b="0"/>
+            <wp:docPr id="1924115659" name="Picture 1" descr="A screenshot of a computer&#10;&#10;AI-generated content may be incorrect."/>
+            <wp:cNvGraphicFramePr>
+              <a:graphicFrameLocks xmlns:a="http://schemas.openxmlformats.org/drawingml/2006/main" noChangeAspect="1"/>
+            </wp:cNvGraphicFramePr>
+            <a:graphic xmlns:a="http://schemas.openxmlformats.org/drawingml/2006/main">
+              <a:graphicData uri="http://schemas.openxmlformats.org/drawingml/2006/picture">
+                <pic:pic xmlns:pic="http://schemas.openxmlformats.org/drawingml/2006/picture">
+                  <pic:nvPicPr>
+                    <pic:cNvPr id="1924115659" name="Picture 1" descr="A screenshot of a computer&#10;&#10;AI-generated content may be incorrect."/>
+                    <pic:cNvPicPr/>
+                  </pic:nvPicPr>
+                  <pic:blipFill>
+                    <a:blip r:embed="rId16"/>
+                    <a:stretch>
+                      <a:fillRect/>
+                    </a:stretch>
+                  </pic:blipFill>
+                  <pic:spPr>
+                    <a:xfrm>
+                      <a:off x="0" y="0"/>
+                      <a:ext cx="5943600" cy="2538730"/>
+                    </a:xfrm>
+                    <a:prstGeom prst="rect">
+                      <a:avLst/>
+                    </a:prstGeom>
+                  </pic:spPr>
+                </pic:pic>
+              </a:graphicData>
+            </a:graphic>
+          </wp:inline>
+        </w:drawing>
+      </w:r>
     </w:p>
     <w:sectPr>
       <w:pgSz w:w="12240" w:h="15840"/>
